--- a/Full Stack Web Development With Python & JavaScript/Section A(Modern JavaScript Programming)/QUIZES.docx
+++ b/Full Stack Web Development With Python & JavaScript/Section A(Modern JavaScript Programming)/QUIZES.docx
@@ -2,6 +2,145 @@
 <file path=word/document.xml><?xml version="1.0" encoding="utf-8"?>
 <w:document xmlns:wpc="http://schemas.microsoft.com/office/word/2010/wordprocessingCanvas" xmlns:cx="http://schemas.microsoft.com/office/drawing/2014/chartex" xmlns:cx1="http://schemas.microsoft.com/office/drawing/2015/9/8/chartex" xmlns:cx2="http://schemas.microsoft.com/office/drawing/2015/10/21/chartex" xmlns:cx3="http://schemas.microsoft.com/office/drawing/2016/5/9/chartex" xmlns:cx4="http://schemas.microsoft.com/office/drawing/2016/5/10/chartex" xmlns:cx5="http://schemas.microsoft.com/office/drawing/2016/5/11/chartex" xmlns:cx6="http://schemas.microsoft.com/office/drawing/2016/5/12/chartex" xmlns:cx7="http://schemas.microsoft.com/office/drawing/2016/5/13/chartex" xmlns:cx8="http://schemas.microsoft.com/office/drawing/2016/5/14/chartex" xmlns:mc="http://schemas.openxmlformats.org/markup-compatibility/2006" xmlns:aink="http://schemas.microsoft.com/office/drawing/2016/ink" xmlns:am3d="http://schemas.microsoft.com/office/drawing/2017/model3d" xmlns:o="urn:schemas-microsoft-com:office:office" xmlns:r="http://schemas.openxmlformats.org/officeDocument/2006/relationships" xmlns:m="http://schemas.openxmlformats.org/officeDocument/2006/math" xmlns:v="urn:schemas-microsoft-com:vml" xmlns:wp14="http://schemas.microsoft.com/office/word/2010/wordprocessingDrawing" xmlns:wp="http://schemas.openxmlformats.org/drawingml/2006/wordprocessingDrawing" xmlns:w10="urn:schemas-microsoft-com:office:word" xmlns:w="http://schemas.openxmlformats.org/wordprocessingml/2006/main" xmlns:w14="http://schemas.microsoft.com/office/word/2010/wordml" xmlns:w15="http://schemas.microsoft.com/office/word/2012/wordml" xmlns:w16cex="http://schemas.microsoft.com/office/word/2018/wordml/cex" xmlns:w16cid="http://schemas.microsoft.com/office/word/2016/wordml/cid" xmlns:w16="http://schemas.microsoft.com/office/word/2018/wordml" xmlns:w16se="http://schemas.microsoft.com/office/word/2015/wordml/symex" xmlns:wpg="http://schemas.microsoft.com/office/word/2010/wordprocessingGroup" xmlns:wpi="http://schemas.microsoft.com/office/word/2010/wordprocessingInk" xmlns:wne="http://schemas.microsoft.com/office/word/2006/wordml" xmlns:wps="http://schemas.microsoft.com/office/word/2010/wordprocessingShape" mc:Ignorable="w14 w15 w16se w16cid w16 w16cex wp14">
   <w:body>
+    <w:p>
+      <w:pPr>
+        <w:shd w:val="clear" w:color="auto" w:fill="1E1E1E"/>
+        <w:spacing w:line="285" w:lineRule="atLeast"/>
+        <w:rPr>
+          <w:rFonts w:ascii="Consolas" w:eastAsia="Times New Roman" w:hAnsi="Consolas" w:cs="Times New Roman"/>
+          <w:color w:val="D4D4D4"/>
+          <w:sz w:val="21"/>
+          <w:szCs w:val="21"/>
+          <w:lang w:bidi="bn-BD"/>
+        </w:rPr>
+      </w:pPr>
+    </w:p>
+    <w:p>
+      <w:pPr>
+        <w:pStyle w:val="Heading1"/>
+        <w:numPr>
+          <w:ilvl w:val="0"/>
+          <w:numId w:val="4"/>
+        </w:numPr>
+        <w:shd w:val="clear" w:color="auto" w:fill="FFFFFF"/>
+        <w:spacing w:before="0" w:beforeAutospacing="0" w:after="120" w:afterAutospacing="0"/>
+        <w:textAlignment w:val="baseline"/>
+        <w:rPr>
+          <w:rFonts w:ascii="Open Sans" w:hAnsi="Open Sans"/>
+          <w:color w:val="00B050"/>
+          <w:sz w:val="28"/>
+          <w:szCs w:val="28"/>
+        </w:rPr>
+      </w:pPr>
+      <w:r>
+        <w:rPr>
+          <w:rFonts w:ascii="Open Sans" w:hAnsi="Open Sans"/>
+          <w:noProof/>
+          <w:color w:val="00B050"/>
+          <w:sz w:val="28"/>
+          <w:szCs w:val="28"/>
+        </w:rPr>
+        <mc:AlternateContent>
+          <mc:Choice Requires="wps">
+            <w:drawing>
+              <wp:anchor distT="0" distB="0" distL="114300" distR="114300" simplePos="0" relativeHeight="251659264" behindDoc="0" locked="0" layoutInCell="1" allowOverlap="1" wp14:anchorId="6552F227" wp14:editId="3A20BED9">
+                <wp:simplePos x="0" y="0"/>
+                <wp:positionH relativeFrom="column">
+                  <wp:posOffset>518160</wp:posOffset>
+                </wp:positionH>
+                <wp:positionV relativeFrom="paragraph">
+                  <wp:posOffset>205105</wp:posOffset>
+                </wp:positionV>
+                <wp:extent cx="45720" cy="160020"/>
+                <wp:effectExtent l="19050" t="0" r="30480" b="30480"/>
+                <wp:wrapNone/>
+                <wp:docPr id="2" name="Arrow: Down 2"/>
+                <wp:cNvGraphicFramePr/>
+                <a:graphic xmlns:a="http://schemas.openxmlformats.org/drawingml/2006/main">
+                  <a:graphicData uri="http://schemas.microsoft.com/office/word/2010/wordprocessingShape">
+                    <wps:wsp>
+                      <wps:cNvSpPr/>
+                      <wps:spPr>
+                        <a:xfrm>
+                          <a:off x="0" y="0"/>
+                          <a:ext cx="45720" cy="160020"/>
+                        </a:xfrm>
+                        <a:prstGeom prst="downArrow">
+                          <a:avLst/>
+                        </a:prstGeom>
+                      </wps:spPr>
+                      <wps:style>
+                        <a:lnRef idx="2">
+                          <a:schemeClr val="accent1">
+                            <a:shade val="50000"/>
+                          </a:schemeClr>
+                        </a:lnRef>
+                        <a:fillRef idx="1">
+                          <a:schemeClr val="accent1"/>
+                        </a:fillRef>
+                        <a:effectRef idx="0">
+                          <a:schemeClr val="accent1"/>
+                        </a:effectRef>
+                        <a:fontRef idx="minor">
+                          <a:schemeClr val="lt1"/>
+                        </a:fontRef>
+                      </wps:style>
+                      <wps:bodyPr rot="0" spcFirstLastPara="0" vertOverflow="overflow" horzOverflow="overflow" vert="horz" wrap="square" lIns="91440" tIns="45720" rIns="91440" bIns="45720" numCol="1" spcCol="0" rtlCol="0" fromWordArt="0" anchor="ctr" anchorCtr="0" forceAA="0" compatLnSpc="1">
+                        <a:prstTxWarp prst="textNoShape">
+                          <a:avLst/>
+                        </a:prstTxWarp>
+                        <a:noAutofit/>
+                      </wps:bodyPr>
+                    </wps:wsp>
+                  </a:graphicData>
+                </a:graphic>
+              </wp:anchor>
+            </w:drawing>
+          </mc:Choice>
+          <mc:Fallback>
+            <w:pict>
+              <v:shapetype w14:anchorId="3F950531" id="_x0000_t67" coordsize="21600,21600" o:spt="67" adj="16200,5400" path="m0@0l@1@0@1,0@2,0@2@0,21600@0,10800,21600xe">
+                <v:stroke joinstyle="miter"/>
+                <v:formulas>
+                  <v:f eqn="val #0"/>
+                  <v:f eqn="val #1"/>
+                  <v:f eqn="sum height 0 #1"/>
+                  <v:f eqn="sum 10800 0 #1"/>
+                  <v:f eqn="sum width 0 #0"/>
+                  <v:f eqn="prod @4 @3 10800"/>
+                  <v:f eqn="sum width 0 @5"/>
+                </v:formulas>
+                <v:path o:connecttype="custom" o:connectlocs="10800,0;0,@0;10800,21600;21600,@0" o:connectangles="270,180,90,0" textboxrect="@1,0,@2,@6"/>
+                <v:handles>
+                  <v:h position="#1,#0" xrange="0,10800" yrange="0,21600"/>
+                </v:handles>
+              </v:shapetype>
+              <v:shape id="Arrow: Down 2" o:spid="_x0000_s1026" type="#_x0000_t67" style="position:absolute;margin-left:40.8pt;margin-top:16.15pt;width:3.6pt;height:12.6pt;z-index:251659264;visibility:visible;mso-wrap-style:square;mso-wrap-distance-left:9pt;mso-wrap-distance-top:0;mso-wrap-distance-right:9pt;mso-wrap-distance-bottom:0;mso-position-horizontal:absolute;mso-position-horizontal-relative:text;mso-position-vertical:absolute;mso-position-vertical-relative:text;v-text-anchor:middle" o:gfxdata="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" adj="18514" fillcolor="#4472c4 [3204]" strokecolor="#1f3763 [1604]" strokeweight="1pt"/>
+            </w:pict>
+          </mc:Fallback>
+        </mc:AlternateContent>
+      </w:r>
+      <w:r>
+        <w:rPr>
+          <w:rFonts w:ascii="Open Sans" w:hAnsi="Open Sans"/>
+          <w:color w:val="00B050"/>
+          <w:sz w:val="28"/>
+          <w:szCs w:val="28"/>
+        </w:rPr>
+        <w:t>Now Start Coding!</w:t>
+      </w:r>
+    </w:p>
+    <w:p>
+      <w:pPr>
+        <w:shd w:val="clear" w:color="auto" w:fill="FFFFFF"/>
+        <w:tabs>
+          <w:tab w:val="num" w:pos="720"/>
+        </w:tabs>
+        <w:spacing w:after="300"/>
+        <w:ind w:hanging="360"/>
+        <w:textAlignment w:val="baseline"/>
+      </w:pPr>
+    </w:p>
     <w:p>
       <w:pPr>
         <w:pStyle w:val="NormalWeb"/>
@@ -66,18 +205,27 @@
             <v:path o:extrusionok="f" gradientshapeok="t" o:connecttype="rect"/>
             <o:lock v:ext="edit" aspectratio="t"/>
           </v:shapetype>
-          <v:shape id="_x0000_i1058" type="#_x0000_t75" style="width:18pt;height:16.2pt" o:ole="">
+          <v:shape id="_x0000_i1098" type="#_x0000_t75" style="width:18pt;height:16.2pt" o:ole="">
             <v:imagedata r:id="rId7" o:title=""/>
           </v:shape>
-          <w:control r:id="rId8" w:name="DefaultOcxName" w:shapeid="_x0000_i1058"/>
+          <w:control r:id="rId8" w:name="DefaultOcxName" w:shapeid="_x0000_i1098"/>
         </w:object>
       </w:r>
-      <w:r>
-        <w:rPr>
-          <w:rFonts w:ascii="inherit" w:hAnsi="inherit"/>
-          <w:color w:val="3E3E3E"/>
-        </w:rPr>
-        <w:t>console.log()</w:t>
+      <w:proofErr w:type="gramStart"/>
+      <w:r>
+        <w:rPr>
+          <w:rFonts w:ascii="inherit" w:hAnsi="inherit"/>
+          <w:color w:val="3E3E3E"/>
+        </w:rPr>
+        <w:t>console.log(</w:t>
+      </w:r>
+      <w:proofErr w:type="gramEnd"/>
+      <w:r>
+        <w:rPr>
+          <w:rFonts w:ascii="inherit" w:hAnsi="inherit"/>
+          <w:color w:val="3E3E3E"/>
+        </w:rPr>
+        <w:t>)</w:t>
       </w:r>
     </w:p>
     <w:p>
@@ -101,12 +249,14 @@
           <w:color w:val="3E3E3E"/>
         </w:rPr>
         <w:object w:dxaOrig="225" w:dyaOrig="225" w14:anchorId="27395429">
-          <v:shape id="_x0000_i1061" type="#_x0000_t75" style="width:18pt;height:16.2pt" o:ole="">
+          <v:shape id="_x0000_i1101" type="#_x0000_t75" style="width:18pt;height:16.2pt" o:ole="">
             <v:imagedata r:id="rId7" o:title=""/>
           </v:shape>
-          <w:control r:id="rId9" w:name="DefaultOcxName1" w:shapeid="_x0000_i1061"/>
+          <w:control r:id="rId9" w:name="DefaultOcxName1" w:shapeid="_x0000_i1101"/>
         </w:object>
       </w:r>
+      <w:proofErr w:type="spellStart"/>
+      <w:proofErr w:type="gramStart"/>
       <w:r>
         <w:rPr>
           <w:rFonts w:ascii="inherit" w:hAnsi="inherit"/>
@@ -114,6 +264,8 @@
         </w:rPr>
         <w:t>document.write</w:t>
       </w:r>
+      <w:proofErr w:type="spellEnd"/>
+      <w:proofErr w:type="gramEnd"/>
     </w:p>
     <w:p>
       <w:pPr>
@@ -136,10 +288,10 @@
           <w:color w:val="3E3E3E"/>
         </w:rPr>
         <w:object w:dxaOrig="225" w:dyaOrig="225" w14:anchorId="5D5E8009">
-          <v:shape id="_x0000_i1064" type="#_x0000_t75" style="width:18pt;height:16.2pt" o:ole="">
+          <v:shape id="_x0000_i1104" type="#_x0000_t75" style="width:18pt;height:16.2pt" o:ole="">
             <v:imagedata r:id="rId10" o:title=""/>
           </v:shape>
-          <w:control r:id="rId11" w:name="DefaultOcxName2" w:shapeid="_x0000_i1064"/>
+          <w:control r:id="rId11" w:name="DefaultOcxName2" w:shapeid="_x0000_i1104"/>
         </w:object>
       </w:r>
       <w:r>
@@ -171,10 +323,10 @@
           <w:color w:val="3E3E3E"/>
         </w:rPr>
         <w:object w:dxaOrig="225" w:dyaOrig="225" w14:anchorId="0D62BCA1">
-          <v:shape id="_x0000_i1067" type="#_x0000_t75" style="width:18pt;height:16.2pt" o:ole="">
+          <v:shape id="_x0000_i1107" type="#_x0000_t75" style="width:18pt;height:16.2pt" o:ole="">
             <v:imagedata r:id="rId7" o:title=""/>
           </v:shape>
-          <w:control r:id="rId12" w:name="DefaultOcxName3" w:shapeid="_x0000_i1067"/>
+          <w:control r:id="rId12" w:name="DefaultOcxName3" w:shapeid="_x0000_i1107"/>
         </w:object>
       </w:r>
       <w:r>
@@ -230,10 +382,10 @@
           <w:color w:val="3E3E3E"/>
         </w:rPr>
         <w:object w:dxaOrig="225" w:dyaOrig="225" w14:anchorId="1FEB1A6C">
-          <v:shape id="_x0000_i1070" type="#_x0000_t75" style="width:18pt;height:16.2pt" o:ole="">
+          <v:shape id="_x0000_i1110" type="#_x0000_t75" style="width:18pt;height:16.2pt" o:ole="">
             <v:imagedata r:id="rId7" o:title=""/>
           </v:shape>
-          <w:control r:id="rId13" w:name="DefaultOcxName4" w:shapeid="_x0000_i1070"/>
+          <w:control r:id="rId13" w:name="DefaultOcxName4" w:shapeid="_x0000_i1110"/>
         </w:object>
       </w:r>
       <w:r>
@@ -265,12 +417,14 @@
           <w:color w:val="3E3E3E"/>
         </w:rPr>
         <w:object w:dxaOrig="225" w:dyaOrig="225" w14:anchorId="196161FA">
-          <v:shape id="_x0000_i1073" type="#_x0000_t75" style="width:18pt;height:16.2pt" o:ole="">
+          <v:shape id="_x0000_i1113" type="#_x0000_t75" style="width:18pt;height:16.2pt" o:ole="">
             <v:imagedata r:id="rId7" o:title=""/>
           </v:shape>
-          <w:control r:id="rId14" w:name="DefaultOcxName5" w:shapeid="_x0000_i1073"/>
+          <w:control r:id="rId14" w:name="DefaultOcxName5" w:shapeid="_x0000_i1113"/>
         </w:object>
       </w:r>
+      <w:proofErr w:type="spellStart"/>
+      <w:proofErr w:type="gramStart"/>
       <w:r>
         <w:rPr>
           <w:rFonts w:ascii="inherit" w:hAnsi="inherit"/>
@@ -278,6 +432,8 @@
         </w:rPr>
         <w:t>document.write</w:t>
       </w:r>
+      <w:proofErr w:type="spellEnd"/>
+      <w:proofErr w:type="gramEnd"/>
     </w:p>
     <w:p>
       <w:pPr>
@@ -300,10 +456,10 @@
           <w:color w:val="3E3E3E"/>
         </w:rPr>
         <w:object w:dxaOrig="225" w:dyaOrig="225" w14:anchorId="47F864E6">
-          <v:shape id="_x0000_i1076" type="#_x0000_t75" style="width:18pt;height:16.2pt" o:ole="">
+          <v:shape id="_x0000_i1116" type="#_x0000_t75" style="width:18pt;height:16.2pt" o:ole="">
             <v:imagedata r:id="rId7" o:title=""/>
           </v:shape>
-          <w:control r:id="rId15" w:name="DefaultOcxName6" w:shapeid="_x0000_i1076"/>
+          <w:control r:id="rId15" w:name="DefaultOcxName6" w:shapeid="_x0000_i1116"/>
         </w:object>
       </w:r>
       <w:r>
@@ -335,10 +491,10 @@
           <w:color w:val="3E3E3E"/>
         </w:rPr>
         <w:object w:dxaOrig="225" w:dyaOrig="225" w14:anchorId="1F43A46C">
-          <v:shape id="_x0000_i1079" type="#_x0000_t75" style="width:18pt;height:16.2pt" o:ole="">
+          <v:shape id="_x0000_i1119" type="#_x0000_t75" style="width:18pt;height:16.2pt" o:ole="">
             <v:imagedata r:id="rId10" o:title=""/>
           </v:shape>
-          <w:control r:id="rId16" w:name="DefaultOcxName7" w:shapeid="_x0000_i1079"/>
+          <w:control r:id="rId16" w:name="DefaultOcxName7" w:shapeid="_x0000_i1119"/>
         </w:object>
       </w:r>
       <w:r>
@@ -394,10 +550,10 @@
           <w:color w:val="3E3E3E"/>
         </w:rPr>
         <w:object w:dxaOrig="225" w:dyaOrig="225" w14:anchorId="0107870C">
-          <v:shape id="_x0000_i1082" type="#_x0000_t75" style="width:18pt;height:16.2pt" o:ole="">
+          <v:shape id="_x0000_i1122" type="#_x0000_t75" style="width:18pt;height:16.2pt" o:ole="">
             <v:imagedata r:id="rId10" o:title=""/>
           </v:shape>
-          <w:control r:id="rId17" w:name="DefaultOcxName8" w:shapeid="_x0000_i1082"/>
+          <w:control r:id="rId17" w:name="DefaultOcxName8" w:shapeid="_x0000_i1122"/>
         </w:object>
       </w:r>
       <w:r>
@@ -429,10 +585,10 @@
           <w:color w:val="3E3E3E"/>
         </w:rPr>
         <w:object w:dxaOrig="225" w:dyaOrig="225" w14:anchorId="18D49999">
-          <v:shape id="_x0000_i1085" type="#_x0000_t75" style="width:18pt;height:16.2pt" o:ole="">
+          <v:shape id="_x0000_i1125" type="#_x0000_t75" style="width:18pt;height:16.2pt" o:ole="">
             <v:imagedata r:id="rId7" o:title=""/>
           </v:shape>
-          <w:control r:id="rId18" w:name="DefaultOcxName9" w:shapeid="_x0000_i1085"/>
+          <w:control r:id="rId18" w:name="DefaultOcxName9" w:shapeid="_x0000_i1125"/>
         </w:object>
       </w:r>
       <w:r>
@@ -464,7 +620,7 @@
           <w:rFonts w:ascii="inherit" w:hAnsi="inherit"/>
           <w:color w:val="3E3E3E"/>
         </w:rPr>
-        <w:t>“JavaScript” Code can not be placed in Head section of html code”</w:t>
+        <w:t>“JavaScript” Code cannot be placed in Head section of html code”</w:t>
       </w:r>
     </w:p>
     <w:p>
@@ -488,10 +644,10 @@
           <w:color w:val="3E3E3E"/>
         </w:rPr>
         <w:object w:dxaOrig="225" w:dyaOrig="225" w14:anchorId="2F154BF0">
-          <v:shape id="_x0000_i1088" type="#_x0000_t75" style="width:18pt;height:16.2pt" o:ole="">
+          <v:shape id="_x0000_i1128" type="#_x0000_t75" style="width:18pt;height:16.2pt" o:ole="">
             <v:imagedata r:id="rId7" o:title=""/>
           </v:shape>
-          <w:control r:id="rId19" w:name="DefaultOcxName10" w:shapeid="_x0000_i1088"/>
+          <w:control r:id="rId19" w:name="DefaultOcxName10" w:shapeid="_x0000_i1128"/>
         </w:object>
       </w:r>
       <w:r>
@@ -523,10 +679,10 @@
           <w:color w:val="3E3E3E"/>
         </w:rPr>
         <w:object w:dxaOrig="225" w:dyaOrig="225" w14:anchorId="5F0F14DC">
-          <v:shape id="_x0000_i1091" type="#_x0000_t75" style="width:18pt;height:16.2pt" o:ole="">
+          <v:shape id="_x0000_i1131" type="#_x0000_t75" style="width:18pt;height:16.2pt" o:ole="">
             <v:imagedata r:id="rId10" o:title=""/>
           </v:shape>
-          <w:control r:id="rId20" w:name="DefaultOcxName11" w:shapeid="_x0000_i1091"/>
+          <w:control r:id="rId20" w:name="DefaultOcxName11" w:shapeid="_x0000_i1131"/>
         </w:object>
       </w:r>
       <w:r>
@@ -582,10 +738,10 @@
           <w:color w:val="3E3E3E"/>
         </w:rPr>
         <w:object w:dxaOrig="225" w:dyaOrig="225" w14:anchorId="60A015DF">
-          <v:shape id="_x0000_i1094" type="#_x0000_t75" style="width:18pt;height:16.2pt" o:ole="">
+          <v:shape id="_x0000_i1134" type="#_x0000_t75" style="width:18pt;height:16.2pt" o:ole="">
             <v:imagedata r:id="rId10" o:title=""/>
           </v:shape>
-          <w:control r:id="rId21" w:name="DefaultOcxName12" w:shapeid="_x0000_i1094"/>
+          <w:control r:id="rId21" w:name="DefaultOcxName12" w:shapeid="_x0000_i1134"/>
         </w:object>
       </w:r>
       <w:r>
@@ -617,10 +773,10 @@
           <w:color w:val="3E3E3E"/>
         </w:rPr>
         <w:object w:dxaOrig="225" w:dyaOrig="225" w14:anchorId="7873FB5A">
-          <v:shape id="_x0000_i1097" type="#_x0000_t75" style="width:18pt;height:16.2pt" o:ole="">
+          <v:shape id="_x0000_i1137" type="#_x0000_t75" style="width:18pt;height:16.2pt" o:ole="">
             <v:imagedata r:id="rId7" o:title=""/>
           </v:shape>
-          <w:control r:id="rId22" w:name="DefaultOcxName13" w:shapeid="_x0000_i1097"/>
+          <w:control r:id="rId22" w:name="DefaultOcxName13" w:shapeid="_x0000_i1137"/>
         </w:object>
       </w:r>
       <w:r>
@@ -652,10 +808,10 @@
           <w:color w:val="3E3E3E"/>
         </w:rPr>
         <w:object w:dxaOrig="225" w:dyaOrig="225" w14:anchorId="147EA8C1">
-          <v:shape id="_x0000_i1100" type="#_x0000_t75" style="width:18pt;height:16.2pt" o:ole="">
+          <v:shape id="_x0000_i1140" type="#_x0000_t75" style="width:18pt;height:16.2pt" o:ole="">
             <v:imagedata r:id="rId7" o:title=""/>
           </v:shape>
-          <w:control r:id="rId23" w:name="DefaultOcxName14" w:shapeid="_x0000_i1100"/>
+          <w:control r:id="rId23" w:name="DefaultOcxName14" w:shapeid="_x0000_i1140"/>
         </w:object>
       </w:r>
       <w:r>
@@ -687,10 +843,10 @@
           <w:color w:val="3E3E3E"/>
         </w:rPr>
         <w:object w:dxaOrig="225" w:dyaOrig="225" w14:anchorId="5A1CADBB">
-          <v:shape id="_x0000_i1103" type="#_x0000_t75" style="width:18pt;height:16.2pt" o:ole="">
+          <v:shape id="_x0000_i1143" type="#_x0000_t75" style="width:18pt;height:16.2pt" o:ole="">
             <v:imagedata r:id="rId7" o:title=""/>
           </v:shape>
-          <w:control r:id="rId24" w:name="DefaultOcxName15" w:shapeid="_x0000_i1103"/>
+          <w:control r:id="rId24" w:name="DefaultOcxName15" w:shapeid="_x0000_i1143"/>
         </w:object>
       </w:r>
       <w:r>
@@ -699,6 +855,139 @@
           <w:color w:val="3E3E3E"/>
         </w:rPr>
         <w:t>Only prompt uses parentheses</w:t>
+      </w:r>
+    </w:p>
+    <w:p>
+      <w:pPr>
+        <w:pStyle w:val="wpproquizquestionlistitem"/>
+        <w:spacing w:before="0" w:beforeAutospacing="0" w:after="120" w:afterAutospacing="0"/>
+        <w:textAlignment w:val="baseline"/>
+        <w:rPr>
+          <w:rFonts w:ascii="inherit" w:hAnsi="inherit"/>
+          <w:color w:val="3E3E3E"/>
+        </w:rPr>
+      </w:pPr>
+    </w:p>
+    <w:p>
+      <w:pPr>
+        <w:pStyle w:val="wpproquizquestionlistitem"/>
+        <w:spacing w:before="0" w:beforeAutospacing="0" w:after="120" w:afterAutospacing="0"/>
+        <w:textAlignment w:val="baseline"/>
+        <w:rPr>
+          <w:rFonts w:ascii="inherit" w:hAnsi="inherit"/>
+          <w:color w:val="3E3E3E"/>
+        </w:rPr>
+      </w:pPr>
+    </w:p>
+    <w:p>
+      <w:pPr>
+        <w:pStyle w:val="wpproquizquestionlistitem"/>
+        <w:spacing w:before="0" w:beforeAutospacing="0" w:after="120" w:afterAutospacing="0"/>
+        <w:textAlignment w:val="baseline"/>
+        <w:rPr>
+          <w:rFonts w:ascii="inherit" w:hAnsi="inherit"/>
+          <w:color w:val="3E3E3E"/>
+        </w:rPr>
+      </w:pPr>
+    </w:p>
+    <w:p>
+      <w:pPr>
+        <w:pStyle w:val="Heading1"/>
+        <w:numPr>
+          <w:ilvl w:val="0"/>
+          <w:numId w:val="4"/>
+        </w:numPr>
+        <w:shd w:val="clear" w:color="auto" w:fill="FFFFFF"/>
+        <w:spacing w:before="0" w:beforeAutospacing="0" w:after="120" w:afterAutospacing="0"/>
+        <w:textAlignment w:val="baseline"/>
+        <w:rPr>
+          <w:rFonts w:ascii="Open Sans" w:hAnsi="Open Sans"/>
+          <w:color w:val="00B050"/>
+          <w:sz w:val="28"/>
+          <w:szCs w:val="28"/>
+        </w:rPr>
+      </w:pPr>
+      <w:r>
+        <w:rPr>
+          <w:rFonts w:ascii="Open Sans" w:hAnsi="Open Sans"/>
+          <w:noProof/>
+          <w:color w:val="00B050"/>
+          <w:sz w:val="28"/>
+          <w:szCs w:val="28"/>
+        </w:rPr>
+        <w:lastRenderedPageBreak/>
+        <mc:AlternateContent>
+          <mc:Choice Requires="wps">
+            <w:drawing>
+              <wp:anchor distT="0" distB="0" distL="114300" distR="114300" simplePos="0" relativeHeight="251661312" behindDoc="0" locked="0" layoutInCell="1" allowOverlap="1" wp14:anchorId="214CB0CB" wp14:editId="16271405">
+                <wp:simplePos x="0" y="0"/>
+                <wp:positionH relativeFrom="column">
+                  <wp:posOffset>563880</wp:posOffset>
+                </wp:positionH>
+                <wp:positionV relativeFrom="paragraph">
+                  <wp:posOffset>214630</wp:posOffset>
+                </wp:positionV>
+                <wp:extent cx="45719" cy="152400"/>
+                <wp:effectExtent l="19050" t="0" r="31115" b="38100"/>
+                <wp:wrapNone/>
+                <wp:docPr id="3" name="Arrow: Down 3"/>
+                <wp:cNvGraphicFramePr/>
+                <a:graphic xmlns:a="http://schemas.openxmlformats.org/drawingml/2006/main">
+                  <a:graphicData uri="http://schemas.microsoft.com/office/word/2010/wordprocessingShape">
+                    <wps:wsp>
+                      <wps:cNvSpPr/>
+                      <wps:spPr>
+                        <a:xfrm>
+                          <a:off x="0" y="0"/>
+                          <a:ext cx="45719" cy="152400"/>
+                        </a:xfrm>
+                        <a:prstGeom prst="downArrow">
+                          <a:avLst/>
+                        </a:prstGeom>
+                      </wps:spPr>
+                      <wps:style>
+                        <a:lnRef idx="2">
+                          <a:schemeClr val="accent1">
+                            <a:shade val="50000"/>
+                          </a:schemeClr>
+                        </a:lnRef>
+                        <a:fillRef idx="1">
+                          <a:schemeClr val="accent1"/>
+                        </a:fillRef>
+                        <a:effectRef idx="0">
+                          <a:schemeClr val="accent1"/>
+                        </a:effectRef>
+                        <a:fontRef idx="minor">
+                          <a:schemeClr val="lt1"/>
+                        </a:fontRef>
+                      </wps:style>
+                      <wps:bodyPr rot="0" spcFirstLastPara="0" vertOverflow="overflow" horzOverflow="overflow" vert="horz" wrap="square" lIns="91440" tIns="45720" rIns="91440" bIns="45720" numCol="1" spcCol="0" rtlCol="0" fromWordArt="0" anchor="ctr" anchorCtr="0" forceAA="0" compatLnSpc="1">
+                        <a:prstTxWarp prst="textNoShape">
+                          <a:avLst/>
+                        </a:prstTxWarp>
+                        <a:noAutofit/>
+                      </wps:bodyPr>
+                    </wps:wsp>
+                  </a:graphicData>
+                </a:graphic>
+              </wp:anchor>
+            </w:drawing>
+          </mc:Choice>
+          <mc:Fallback>
+            <w:pict>
+              <v:shape w14:anchorId="2B414884" id="Arrow: Down 3" o:spid="_x0000_s1026" type="#_x0000_t67" style="position:absolute;margin-left:44.4pt;margin-top:16.9pt;width:3.6pt;height:12pt;z-index:251661312;visibility:visible;mso-wrap-style:square;mso-wrap-distance-left:9pt;mso-wrap-distance-top:0;mso-wrap-distance-right:9pt;mso-wrap-distance-bottom:0;mso-position-horizontal:absolute;mso-position-horizontal-relative:text;mso-position-vertical:absolute;mso-position-vertical-relative:text;v-text-anchor:middle" o:gfxdata="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" adj="18360" fillcolor="#4472c4 [3204]" strokecolor="#1f3763 [1604]" strokeweight="1pt"/>
+            </w:pict>
+          </mc:Fallback>
+        </mc:AlternateContent>
+      </w:r>
+      <w:r>
+        <w:rPr>
+          <w:rFonts w:ascii="Open Sans" w:hAnsi="Open Sans"/>
+          <w:color w:val="00B050"/>
+          <w:sz w:val="28"/>
+          <w:szCs w:val="28"/>
+        </w:rPr>
+        <w:t>Variables and Constants</w:t>
       </w:r>
     </w:p>
     <w:p/>
@@ -754,13 +1043,307 @@
           <w:color w:val="3E3E3E"/>
           <w:sz w:val="24"/>
           <w:szCs w:val="24"/>
-          <w:lang w:bidi="bn-BD"/>
         </w:rPr>
         <w:object w:dxaOrig="225" w:dyaOrig="225" w14:anchorId="5D1A18B5">
+          <v:shape id="_x0000_i1146" type="#_x0000_t75" style="width:18pt;height:16.2pt" o:ole="">
+            <v:imagedata r:id="rId7" o:title=""/>
+          </v:shape>
+          <w:control r:id="rId25" w:name="DefaultOcxName20" w:shapeid="_x0000_i1146"/>
+        </w:object>
+      </w:r>
+      <w:r>
+        <w:rPr>
+          <w:rFonts w:ascii="inherit" w:eastAsia="Times New Roman" w:hAnsi="inherit" w:cs="Times New Roman"/>
+          <w:color w:val="3E3E3E"/>
+          <w:sz w:val="24"/>
+          <w:szCs w:val="24"/>
+          <w:lang w:bidi="bn-BD"/>
+        </w:rPr>
+        <w:t>That all variables must use lower case letters</w:t>
+      </w:r>
+    </w:p>
+    <w:p>
+      <w:pPr>
+        <w:numPr>
+          <w:ilvl w:val="1"/>
+          <w:numId w:val="3"/>
+        </w:numPr>
+        <w:spacing w:after="120" w:line="240" w:lineRule="auto"/>
+        <w:ind w:left="0"/>
+        <w:textAlignment w:val="baseline"/>
+        <w:rPr>
+          <w:rFonts w:ascii="inherit" w:eastAsia="Times New Roman" w:hAnsi="inherit" w:cs="Times New Roman"/>
+          <w:b/>
+          <w:bCs/>
+          <w:color w:val="3E3E3E"/>
+          <w:sz w:val="24"/>
+          <w:szCs w:val="24"/>
+          <w:lang w:bidi="bn-BD"/>
+        </w:rPr>
+      </w:pPr>
+      <w:r>
+        <w:rPr>
+          <w:rFonts w:ascii="inherit" w:eastAsia="Times New Roman" w:hAnsi="inherit" w:cs="Times New Roman"/>
+          <w:b/>
+          <w:bCs/>
+          <w:color w:val="3E3E3E"/>
+          <w:sz w:val="24"/>
+          <w:szCs w:val="24"/>
+        </w:rPr>
+        <w:object w:dxaOrig="225" w:dyaOrig="225" w14:anchorId="4D32CA65">
+          <v:shape id="_x0000_i1149" type="#_x0000_t75" style="width:18pt;height:16.2pt" o:ole="">
+            <v:imagedata r:id="rId10" o:title=""/>
+          </v:shape>
+          <w:control r:id="rId26" w:name="DefaultOcxName110" w:shapeid="_x0000_i1149"/>
+        </w:object>
+      </w:r>
+      <w:r>
+        <w:rPr>
+          <w:rFonts w:ascii="inherit" w:eastAsia="Times New Roman" w:hAnsi="inherit" w:cs="Times New Roman"/>
+          <w:b/>
+          <w:bCs/>
+          <w:color w:val="3E3E3E"/>
+          <w:sz w:val="24"/>
+          <w:szCs w:val="24"/>
+          <w:lang w:bidi="bn-BD"/>
+        </w:rPr>
+        <w:t>That “name” and “Name” are different variables</w:t>
+      </w:r>
+    </w:p>
+    <w:p>
+      <w:pPr>
+        <w:numPr>
+          <w:ilvl w:val="1"/>
+          <w:numId w:val="3"/>
+        </w:numPr>
+        <w:spacing w:after="120" w:line="240" w:lineRule="auto"/>
+        <w:ind w:left="0"/>
+        <w:textAlignment w:val="baseline"/>
+        <w:rPr>
+          <w:rFonts w:ascii="inherit" w:eastAsia="Times New Roman" w:hAnsi="inherit" w:cs="Times New Roman"/>
+          <w:color w:val="3E3E3E"/>
+          <w:sz w:val="24"/>
+          <w:szCs w:val="24"/>
+          <w:lang w:bidi="bn-BD"/>
+        </w:rPr>
+      </w:pPr>
+      <w:r>
+        <w:rPr>
+          <w:rFonts w:ascii="inherit" w:eastAsia="Times New Roman" w:hAnsi="inherit" w:cs="Times New Roman"/>
+          <w:color w:val="3E3E3E"/>
+          <w:sz w:val="24"/>
+          <w:szCs w:val="24"/>
+        </w:rPr>
+        <w:object w:dxaOrig="225" w:dyaOrig="225" w14:anchorId="308B5B16">
+          <v:shape id="_x0000_i1152" type="#_x0000_t75" style="width:18pt;height:16.2pt" o:ole="">
+            <v:imagedata r:id="rId7" o:title=""/>
+          </v:shape>
+          <w:control r:id="rId27" w:name="DefaultOcxName21" w:shapeid="_x0000_i1152"/>
+        </w:object>
+      </w:r>
+      <w:r>
+        <w:rPr>
+          <w:rFonts w:ascii="inherit" w:eastAsia="Times New Roman" w:hAnsi="inherit" w:cs="Times New Roman"/>
+          <w:color w:val="3E3E3E"/>
+          <w:sz w:val="24"/>
+          <w:szCs w:val="24"/>
+          <w:lang w:bidi="bn-BD"/>
+        </w:rPr>
+        <w:t>That all variables must use upper case letters</w:t>
+      </w:r>
+    </w:p>
+    <w:p>
+      <w:pPr>
+        <w:numPr>
+          <w:ilvl w:val="1"/>
+          <w:numId w:val="3"/>
+        </w:numPr>
+        <w:spacing w:after="120" w:line="240" w:lineRule="auto"/>
+        <w:ind w:left="0"/>
+        <w:textAlignment w:val="baseline"/>
+        <w:rPr>
+          <w:rFonts w:ascii="inherit" w:eastAsia="Times New Roman" w:hAnsi="inherit" w:cs="Times New Roman"/>
+          <w:color w:val="3E3E3E"/>
+          <w:sz w:val="24"/>
+          <w:szCs w:val="24"/>
+          <w:lang w:bidi="bn-BD"/>
+        </w:rPr>
+      </w:pPr>
+      <w:r>
+        <w:rPr>
+          <w:rFonts w:ascii="inherit" w:eastAsia="Times New Roman" w:hAnsi="inherit" w:cs="Times New Roman"/>
+          <w:color w:val="3E3E3E"/>
+          <w:sz w:val="24"/>
+          <w:szCs w:val="24"/>
+        </w:rPr>
+        <w:object w:dxaOrig="225" w:dyaOrig="225" w14:anchorId="6D321F06">
+          <v:shape id="_x0000_i1155" type="#_x0000_t75" style="width:18pt;height:16.2pt" o:ole="">
+            <v:imagedata r:id="rId7" o:title=""/>
+          </v:shape>
+          <w:control r:id="rId28" w:name="DefaultOcxName31" w:shapeid="_x0000_i1155"/>
+        </w:object>
+      </w:r>
+      <w:r>
+        <w:rPr>
+          <w:rFonts w:ascii="inherit" w:eastAsia="Times New Roman" w:hAnsi="inherit" w:cs="Times New Roman"/>
+          <w:color w:val="3E3E3E"/>
+          <w:sz w:val="24"/>
+          <w:szCs w:val="24"/>
+          <w:lang w:bidi="bn-BD"/>
+        </w:rPr>
+        <w:t>That variables can use either upper case or lower case</w:t>
+      </w:r>
+    </w:p>
+    <w:p>
+      <w:pPr>
+        <w:numPr>
+          <w:ilvl w:val="0"/>
+          <w:numId w:val="3"/>
+        </w:numPr>
+        <w:shd w:val="clear" w:color="auto" w:fill="FFFFFF"/>
+        <w:spacing w:after="300" w:line="240" w:lineRule="auto"/>
+        <w:ind w:left="0"/>
+        <w:textAlignment w:val="baseline"/>
+        <w:rPr>
+          <w:rFonts w:ascii="inherit" w:eastAsia="Times New Roman" w:hAnsi="inherit" w:cs="Times New Roman"/>
+          <w:color w:val="3E3E3E"/>
+          <w:sz w:val="24"/>
+          <w:szCs w:val="24"/>
+          <w:lang w:bidi="bn-BD"/>
+        </w:rPr>
+      </w:pPr>
+      <w:r>
+        <w:rPr>
+          <w:rFonts w:ascii="inherit" w:eastAsia="Times New Roman" w:hAnsi="inherit" w:cs="Times New Roman"/>
+          <w:color w:val="3E3E3E"/>
+          <w:sz w:val="24"/>
+          <w:szCs w:val="24"/>
+          <w:lang w:bidi="bn-BD"/>
+        </w:rPr>
+        <w:t>Which of the following is not valid variable name?</w:t>
+      </w:r>
+    </w:p>
+    <w:p>
+      <w:pPr>
+        <w:numPr>
+          <w:ilvl w:val="1"/>
+          <w:numId w:val="3"/>
+        </w:numPr>
+        <w:spacing w:after="120" w:line="240" w:lineRule="auto"/>
+        <w:ind w:left="0"/>
+        <w:textAlignment w:val="baseline"/>
+        <w:rPr>
+          <w:rFonts w:ascii="inherit" w:eastAsia="Times New Roman" w:hAnsi="inherit" w:cs="Times New Roman"/>
+          <w:color w:val="3E3E3E"/>
+          <w:sz w:val="24"/>
+          <w:szCs w:val="24"/>
+          <w:lang w:bidi="bn-BD"/>
+        </w:rPr>
+      </w:pPr>
+      <w:r>
+        <w:rPr>
+          <w:rFonts w:ascii="inherit" w:eastAsia="Times New Roman" w:hAnsi="inherit" w:cs="Times New Roman"/>
+          <w:color w:val="3E3E3E"/>
+          <w:sz w:val="24"/>
+          <w:szCs w:val="24"/>
+        </w:rPr>
+        <w:object w:dxaOrig="225" w:dyaOrig="225" w14:anchorId="36DD26AF">
+          <v:shape id="_x0000_i1158" type="#_x0000_t75" style="width:18pt;height:16.2pt" o:ole="">
+            <v:imagedata r:id="rId7" o:title=""/>
+          </v:shape>
+          <w:control r:id="rId29" w:name="DefaultOcxName41" w:shapeid="_x0000_i1158"/>
+        </w:object>
+      </w:r>
+      <w:proofErr w:type="spellStart"/>
+      <w:r>
+        <w:rPr>
+          <w:rFonts w:ascii="inherit" w:eastAsia="Times New Roman" w:hAnsi="inherit" w:cs="Times New Roman"/>
+          <w:color w:val="3E3E3E"/>
+          <w:sz w:val="24"/>
+          <w:szCs w:val="24"/>
+          <w:lang w:bidi="bn-BD"/>
+        </w:rPr>
+        <w:t>nameFirst</w:t>
+      </w:r>
+      <w:proofErr w:type="spellEnd"/>
+    </w:p>
+    <w:p>
+      <w:pPr>
+        <w:numPr>
+          <w:ilvl w:val="1"/>
+          <w:numId w:val="3"/>
+        </w:numPr>
+        <w:spacing w:after="120" w:line="240" w:lineRule="auto"/>
+        <w:ind w:left="0"/>
+        <w:textAlignment w:val="baseline"/>
+        <w:rPr>
+          <w:rFonts w:ascii="inherit" w:eastAsia="Times New Roman" w:hAnsi="inherit" w:cs="Times New Roman"/>
+          <w:b/>
+          <w:bCs/>
+          <w:color w:val="3E3E3E"/>
+          <w:sz w:val="24"/>
+          <w:szCs w:val="24"/>
+          <w:lang w:bidi="bn-BD"/>
+        </w:rPr>
+      </w:pPr>
+      <w:r>
+        <w:rPr>
+          <w:rFonts w:ascii="inherit" w:eastAsia="Times New Roman" w:hAnsi="inherit" w:cs="Times New Roman"/>
+          <w:b/>
+          <w:bCs/>
+          <w:color w:val="3E3E3E"/>
+          <w:sz w:val="24"/>
+          <w:szCs w:val="24"/>
+        </w:rPr>
+        <w:object w:dxaOrig="225" w:dyaOrig="225" w14:anchorId="5D21EB01">
+          <v:shape id="_x0000_i1161" type="#_x0000_t75" style="width:18pt;height:16.2pt" o:ole="">
+            <v:imagedata r:id="rId10" o:title=""/>
+          </v:shape>
+          <w:control r:id="rId30" w:name="DefaultOcxName51" w:shapeid="_x0000_i1161"/>
+        </w:object>
+      </w:r>
+      <w:r>
+        <w:rPr>
+          <w:rFonts w:ascii="inherit" w:eastAsia="Times New Roman" w:hAnsi="inherit" w:cs="Times New Roman"/>
+          <w:b/>
+          <w:bCs/>
+          <w:color w:val="3E3E3E"/>
+          <w:sz w:val="24"/>
+          <w:szCs w:val="24"/>
+          <w:lang w:bidi="bn-BD"/>
+        </w:rPr>
+        <w:t>first-Name</w:t>
+      </w:r>
+    </w:p>
+    <w:p>
+      <w:pPr>
+        <w:numPr>
+          <w:ilvl w:val="1"/>
+          <w:numId w:val="3"/>
+        </w:numPr>
+        <w:spacing w:after="120" w:line="240" w:lineRule="auto"/>
+        <w:ind w:left="0"/>
+        <w:textAlignment w:val="baseline"/>
+        <w:rPr>
+          <w:rFonts w:ascii="inherit" w:eastAsia="Times New Roman" w:hAnsi="inherit" w:cs="Times New Roman"/>
+          <w:color w:val="3E3E3E"/>
+          <w:sz w:val="24"/>
+          <w:szCs w:val="24"/>
+          <w:lang w:bidi="bn-BD"/>
+        </w:rPr>
+      </w:pPr>
+      <w:r>
+        <w:rPr>
+          <w:rFonts w:ascii="inherit" w:eastAsia="Times New Roman" w:hAnsi="inherit" w:cs="Times New Roman"/>
+          <w:color w:val="3E3E3E"/>
+          <w:sz w:val="24"/>
+          <w:szCs w:val="24"/>
+        </w:rPr>
+        <w:object w:dxaOrig="225" w:dyaOrig="225" w14:anchorId="7941609F">
           <v:shape id="_x0000_i1164" type="#_x0000_t75" style="width:18pt;height:16.2pt" o:ole="">
             <v:imagedata r:id="rId7" o:title=""/>
           </v:shape>
-          <w:control r:id="rId25" w:name="DefaultOcxName20" w:shapeid="_x0000_i1164"/>
+          <w:control r:id="rId31" w:name="DefaultOcxName61" w:shapeid="_x0000_i1164"/>
         </w:object>
       </w:r>
       <w:r>
@@ -771,7 +1354,7 @@
           <w:szCs w:val="24"/>
           <w:lang w:bidi="bn-BD"/>
         </w:rPr>
-        <w:t>That all variables must use lower case letters</w:t>
+        <w:t>name$1st</w:t>
       </w:r>
     </w:p>
     <w:p>
@@ -785,6 +1368,163 @@
         <w:textAlignment w:val="baseline"/>
         <w:rPr>
           <w:rFonts w:ascii="inherit" w:eastAsia="Times New Roman" w:hAnsi="inherit" w:cs="Times New Roman"/>
+          <w:color w:val="3E3E3E"/>
+          <w:sz w:val="24"/>
+          <w:szCs w:val="24"/>
+          <w:lang w:bidi="bn-BD"/>
+        </w:rPr>
+      </w:pPr>
+      <w:r>
+        <w:rPr>
+          <w:rFonts w:ascii="inherit" w:eastAsia="Times New Roman" w:hAnsi="inherit" w:cs="Times New Roman"/>
+          <w:color w:val="3E3E3E"/>
+          <w:sz w:val="24"/>
+          <w:szCs w:val="24"/>
+        </w:rPr>
+        <w:object w:dxaOrig="225" w:dyaOrig="225" w14:anchorId="5C24BD1B">
+          <v:shape id="_x0000_i1167" type="#_x0000_t75" style="width:18pt;height:16.2pt" o:ole="">
+            <v:imagedata r:id="rId7" o:title=""/>
+          </v:shape>
+          <w:control r:id="rId32" w:name="DefaultOcxName71" w:shapeid="_x0000_i1167"/>
+        </w:object>
+      </w:r>
+      <w:proofErr w:type="spellStart"/>
+      <w:r>
+        <w:rPr>
+          <w:rFonts w:ascii="inherit" w:eastAsia="Times New Roman" w:hAnsi="inherit" w:cs="Times New Roman"/>
+          <w:color w:val="3E3E3E"/>
+          <w:sz w:val="24"/>
+          <w:szCs w:val="24"/>
+          <w:lang w:bidi="bn-BD"/>
+        </w:rPr>
+        <w:t>first_name</w:t>
+      </w:r>
+      <w:proofErr w:type="spellEnd"/>
+    </w:p>
+    <w:p>
+      <w:pPr>
+        <w:numPr>
+          <w:ilvl w:val="0"/>
+          <w:numId w:val="3"/>
+        </w:numPr>
+        <w:shd w:val="clear" w:color="auto" w:fill="FFFFFF"/>
+        <w:spacing w:after="300" w:line="240" w:lineRule="auto"/>
+        <w:ind w:left="0"/>
+        <w:textAlignment w:val="baseline"/>
+        <w:rPr>
+          <w:rFonts w:ascii="inherit" w:eastAsia="Times New Roman" w:hAnsi="inherit" w:cs="Times New Roman"/>
+          <w:color w:val="3E3E3E"/>
+          <w:sz w:val="24"/>
+          <w:szCs w:val="24"/>
+          <w:lang w:bidi="bn-BD"/>
+        </w:rPr>
+      </w:pPr>
+      <w:r>
+        <w:rPr>
+          <w:rFonts w:ascii="inherit" w:eastAsia="Times New Roman" w:hAnsi="inherit" w:cs="Times New Roman"/>
+          <w:color w:val="3E3E3E"/>
+          <w:sz w:val="24"/>
+          <w:szCs w:val="24"/>
+          <w:lang w:bidi="bn-BD"/>
+        </w:rPr>
+        <w:t>Which is not a valid method to store data?</w:t>
+      </w:r>
+    </w:p>
+    <w:p>
+      <w:pPr>
+        <w:numPr>
+          <w:ilvl w:val="1"/>
+          <w:numId w:val="3"/>
+        </w:numPr>
+        <w:spacing w:after="120" w:line="240" w:lineRule="auto"/>
+        <w:ind w:left="0"/>
+        <w:textAlignment w:val="baseline"/>
+        <w:rPr>
+          <w:rFonts w:ascii="inherit" w:eastAsia="Times New Roman" w:hAnsi="inherit" w:cs="Times New Roman"/>
+          <w:color w:val="3E3E3E"/>
+          <w:sz w:val="24"/>
+          <w:szCs w:val="24"/>
+          <w:lang w:bidi="bn-BD"/>
+        </w:rPr>
+      </w:pPr>
+      <w:r>
+        <w:rPr>
+          <w:rFonts w:ascii="inherit" w:eastAsia="Times New Roman" w:hAnsi="inherit" w:cs="Times New Roman"/>
+          <w:color w:val="3E3E3E"/>
+          <w:sz w:val="24"/>
+          <w:szCs w:val="24"/>
+        </w:rPr>
+        <w:object w:dxaOrig="225" w:dyaOrig="225" w14:anchorId="08778CB4">
+          <v:shape id="_x0000_i1170" type="#_x0000_t75" style="width:18pt;height:16.2pt" o:ole="">
+            <v:imagedata r:id="rId7" o:title=""/>
+          </v:shape>
+          <w:control r:id="rId33" w:name="DefaultOcxName81" w:shapeid="_x0000_i1170"/>
+        </w:object>
+      </w:r>
+      <w:r>
+        <w:rPr>
+          <w:rFonts w:ascii="inherit" w:eastAsia="Times New Roman" w:hAnsi="inherit" w:cs="Times New Roman"/>
+          <w:color w:val="3E3E3E"/>
+          <w:sz w:val="24"/>
+          <w:szCs w:val="24"/>
+          <w:lang w:bidi="bn-BD"/>
+        </w:rPr>
+        <w:t>var</w:t>
+      </w:r>
+    </w:p>
+    <w:p>
+      <w:pPr>
+        <w:numPr>
+          <w:ilvl w:val="1"/>
+          <w:numId w:val="3"/>
+        </w:numPr>
+        <w:spacing w:after="120" w:line="240" w:lineRule="auto"/>
+        <w:ind w:left="0"/>
+        <w:textAlignment w:val="baseline"/>
+        <w:rPr>
+          <w:rFonts w:ascii="inherit" w:eastAsia="Times New Roman" w:hAnsi="inherit" w:cs="Times New Roman"/>
+          <w:color w:val="3E3E3E"/>
+          <w:sz w:val="24"/>
+          <w:szCs w:val="24"/>
+          <w:lang w:bidi="bn-BD"/>
+        </w:rPr>
+      </w:pPr>
+      <w:r>
+        <w:rPr>
+          <w:rFonts w:ascii="inherit" w:eastAsia="Times New Roman" w:hAnsi="inherit" w:cs="Times New Roman"/>
+          <w:color w:val="3E3E3E"/>
+          <w:sz w:val="24"/>
+          <w:szCs w:val="24"/>
+        </w:rPr>
+        <w:object w:dxaOrig="225" w:dyaOrig="225" w14:anchorId="6D5D8B56">
+          <v:shape id="_x0000_i1173" type="#_x0000_t75" style="width:18pt;height:16.2pt" o:ole="">
+            <v:imagedata r:id="rId7" o:title=""/>
+          </v:shape>
+          <w:control r:id="rId34" w:name="DefaultOcxName91" w:shapeid="_x0000_i1173"/>
+        </w:object>
+      </w:r>
+      <w:r>
+        <w:rPr>
+          <w:rFonts w:ascii="inherit" w:eastAsia="Times New Roman" w:hAnsi="inherit" w:cs="Times New Roman"/>
+          <w:color w:val="3E3E3E"/>
+          <w:sz w:val="24"/>
+          <w:szCs w:val="24"/>
+          <w:lang w:bidi="bn-BD"/>
+        </w:rPr>
+        <w:t>let</w:t>
+      </w:r>
+    </w:p>
+    <w:p>
+      <w:pPr>
+        <w:numPr>
+          <w:ilvl w:val="1"/>
+          <w:numId w:val="3"/>
+        </w:numPr>
+        <w:spacing w:after="120" w:line="240" w:lineRule="auto"/>
+        <w:ind w:left="0"/>
+        <w:textAlignment w:val="baseline"/>
+        <w:rPr>
+          <w:rFonts w:ascii="inherit" w:eastAsia="Times New Roman" w:hAnsi="inherit" w:cs="Times New Roman"/>
           <w:b/>
           <w:bCs/>
           <w:color w:val="3E3E3E"/>
@@ -801,13 +1541,12 @@
           <w:color w:val="3E3E3E"/>
           <w:sz w:val="24"/>
           <w:szCs w:val="24"/>
-          <w:lang w:bidi="bn-BD"/>
-        </w:rPr>
-        <w:object w:dxaOrig="225" w:dyaOrig="225" w14:anchorId="4D32CA65">
-          <v:shape id="_x0000_i1167" type="#_x0000_t75" style="width:18pt;height:16.2pt" o:ole="">
+        </w:rPr>
+        <w:object w:dxaOrig="225" w:dyaOrig="225" w14:anchorId="38B75A0E">
+          <v:shape id="_x0000_i1176" type="#_x0000_t75" style="width:18pt;height:16.2pt" o:ole="">
             <v:imagedata r:id="rId10" o:title=""/>
           </v:shape>
-          <w:control r:id="rId26" w:name="DefaultOcxName110" w:shapeid="_x0000_i1167"/>
+          <w:control r:id="rId35" w:name="DefaultOcxName101" w:shapeid="_x0000_i1176"/>
         </w:object>
       </w:r>
       <w:r>
@@ -820,7 +1559,7 @@
           <w:szCs w:val="24"/>
           <w:lang w:bidi="bn-BD"/>
         </w:rPr>
-        <w:t>That “name” and “Name” are different variables</w:t>
+        <w:t>int</w:t>
       </w:r>
     </w:p>
     <w:p>
@@ -846,471 +1585,12 @@
           <w:color w:val="3E3E3E"/>
           <w:sz w:val="24"/>
           <w:szCs w:val="24"/>
-          <w:lang w:bidi="bn-BD"/>
-        </w:rPr>
-        <w:object w:dxaOrig="225" w:dyaOrig="225" w14:anchorId="308B5B16">
-          <v:shape id="_x0000_i1162" type="#_x0000_t75" style="width:18pt;height:16.2pt" o:ole="">
+        </w:rPr>
+        <w:object w:dxaOrig="225" w:dyaOrig="225" w14:anchorId="6D068FA5">
+          <v:shape id="_x0000_i1179" type="#_x0000_t75" style="width:18pt;height:16.2pt" o:ole="">
             <v:imagedata r:id="rId7" o:title=""/>
           </v:shape>
-          <w:control r:id="rId27" w:name="DefaultOcxName21" w:shapeid="_x0000_i1162"/>
-        </w:object>
-      </w:r>
-      <w:r>
-        <w:rPr>
-          <w:rFonts w:ascii="inherit" w:eastAsia="Times New Roman" w:hAnsi="inherit" w:cs="Times New Roman"/>
-          <w:color w:val="3E3E3E"/>
-          <w:sz w:val="24"/>
-          <w:szCs w:val="24"/>
-          <w:lang w:bidi="bn-BD"/>
-        </w:rPr>
-        <w:t>That all variables must use upper case letters</w:t>
-      </w:r>
-    </w:p>
-    <w:p>
-      <w:pPr>
-        <w:numPr>
-          <w:ilvl w:val="1"/>
-          <w:numId w:val="3"/>
-        </w:numPr>
-        <w:spacing w:after="120" w:line="240" w:lineRule="auto"/>
-        <w:ind w:left="0"/>
-        <w:textAlignment w:val="baseline"/>
-        <w:rPr>
-          <w:rFonts w:ascii="inherit" w:eastAsia="Times New Roman" w:hAnsi="inherit" w:cs="Times New Roman"/>
-          <w:color w:val="3E3E3E"/>
-          <w:sz w:val="24"/>
-          <w:szCs w:val="24"/>
-          <w:lang w:bidi="bn-BD"/>
-        </w:rPr>
-      </w:pPr>
-      <w:r>
-        <w:rPr>
-          <w:rFonts w:ascii="inherit" w:eastAsia="Times New Roman" w:hAnsi="inherit" w:cs="Times New Roman"/>
-          <w:color w:val="3E3E3E"/>
-          <w:sz w:val="24"/>
-          <w:szCs w:val="24"/>
-          <w:lang w:bidi="bn-BD"/>
-        </w:rPr>
-        <w:object w:dxaOrig="225" w:dyaOrig="225" w14:anchorId="6D321F06">
-          <v:shape id="_x0000_i1161" type="#_x0000_t75" style="width:18pt;height:16.2pt" o:ole="">
-            <v:imagedata r:id="rId7" o:title=""/>
-          </v:shape>
-          <w:control r:id="rId28" w:name="DefaultOcxName31" w:shapeid="_x0000_i1161"/>
-        </w:object>
-      </w:r>
-      <w:r>
-        <w:rPr>
-          <w:rFonts w:ascii="inherit" w:eastAsia="Times New Roman" w:hAnsi="inherit" w:cs="Times New Roman"/>
-          <w:color w:val="3E3E3E"/>
-          <w:sz w:val="24"/>
-          <w:szCs w:val="24"/>
-          <w:lang w:bidi="bn-BD"/>
-        </w:rPr>
-        <w:t>That variables can use either upper case or lower case</w:t>
-      </w:r>
-    </w:p>
-    <w:p>
-      <w:pPr>
-        <w:numPr>
-          <w:ilvl w:val="0"/>
-          <w:numId w:val="3"/>
-        </w:numPr>
-        <w:shd w:val="clear" w:color="auto" w:fill="FFFFFF"/>
-        <w:spacing w:after="300" w:line="240" w:lineRule="auto"/>
-        <w:ind w:left="0"/>
-        <w:textAlignment w:val="baseline"/>
-        <w:rPr>
-          <w:rFonts w:ascii="inherit" w:eastAsia="Times New Roman" w:hAnsi="inherit" w:cs="Times New Roman"/>
-          <w:color w:val="3E3E3E"/>
-          <w:sz w:val="24"/>
-          <w:szCs w:val="24"/>
-          <w:lang w:bidi="bn-BD"/>
-        </w:rPr>
-      </w:pPr>
-      <w:r>
-        <w:rPr>
-          <w:rFonts w:ascii="inherit" w:eastAsia="Times New Roman" w:hAnsi="inherit" w:cs="Times New Roman"/>
-          <w:color w:val="3E3E3E"/>
-          <w:sz w:val="24"/>
-          <w:szCs w:val="24"/>
-          <w:lang w:bidi="bn-BD"/>
-        </w:rPr>
-        <w:lastRenderedPageBreak/>
-        <w:t>Which of the following is not valid variable name?</w:t>
-      </w:r>
-    </w:p>
-    <w:p>
-      <w:pPr>
-        <w:numPr>
-          <w:ilvl w:val="1"/>
-          <w:numId w:val="3"/>
-        </w:numPr>
-        <w:spacing w:after="120" w:line="240" w:lineRule="auto"/>
-        <w:ind w:left="0"/>
-        <w:textAlignment w:val="baseline"/>
-        <w:rPr>
-          <w:rFonts w:ascii="inherit" w:eastAsia="Times New Roman" w:hAnsi="inherit" w:cs="Times New Roman"/>
-          <w:color w:val="3E3E3E"/>
-          <w:sz w:val="24"/>
-          <w:szCs w:val="24"/>
-          <w:lang w:bidi="bn-BD"/>
-        </w:rPr>
-      </w:pPr>
-      <w:r>
-        <w:rPr>
-          <w:rFonts w:ascii="inherit" w:eastAsia="Times New Roman" w:hAnsi="inherit" w:cs="Times New Roman"/>
-          <w:color w:val="3E3E3E"/>
-          <w:sz w:val="24"/>
-          <w:szCs w:val="24"/>
-          <w:lang w:bidi="bn-BD"/>
-        </w:rPr>
-        <w:object w:dxaOrig="225" w:dyaOrig="225" w14:anchorId="36DD26AF">
-          <v:shape id="_x0000_i1160" type="#_x0000_t75" style="width:18pt;height:16.2pt" o:ole="">
-            <v:imagedata r:id="rId7" o:title=""/>
-          </v:shape>
-          <w:control r:id="rId29" w:name="DefaultOcxName41" w:shapeid="_x0000_i1160"/>
-        </w:object>
-      </w:r>
-      <w:r>
-        <w:rPr>
-          <w:rFonts w:ascii="inherit" w:eastAsia="Times New Roman" w:hAnsi="inherit" w:cs="Times New Roman"/>
-          <w:color w:val="3E3E3E"/>
-          <w:sz w:val="24"/>
-          <w:szCs w:val="24"/>
-          <w:lang w:bidi="bn-BD"/>
-        </w:rPr>
-        <w:t>nameFirst</w:t>
-      </w:r>
-    </w:p>
-    <w:p>
-      <w:pPr>
-        <w:numPr>
-          <w:ilvl w:val="1"/>
-          <w:numId w:val="3"/>
-        </w:numPr>
-        <w:spacing w:after="120" w:line="240" w:lineRule="auto"/>
-        <w:ind w:left="0"/>
-        <w:textAlignment w:val="baseline"/>
-        <w:rPr>
-          <w:rFonts w:ascii="inherit" w:eastAsia="Times New Roman" w:hAnsi="inherit" w:cs="Times New Roman"/>
-          <w:b/>
-          <w:bCs/>
-          <w:color w:val="3E3E3E"/>
-          <w:sz w:val="24"/>
-          <w:szCs w:val="24"/>
-          <w:lang w:bidi="bn-BD"/>
-        </w:rPr>
-      </w:pPr>
-      <w:r>
-        <w:rPr>
-          <w:rFonts w:ascii="inherit" w:eastAsia="Times New Roman" w:hAnsi="inherit" w:cs="Times New Roman"/>
-          <w:b/>
-          <w:bCs/>
-          <w:color w:val="3E3E3E"/>
-          <w:sz w:val="24"/>
-          <w:szCs w:val="24"/>
-          <w:lang w:bidi="bn-BD"/>
-        </w:rPr>
-        <w:object w:dxaOrig="225" w:dyaOrig="225" w14:anchorId="5D21EB01">
-          <v:shape id="_x0000_i1166" type="#_x0000_t75" style="width:18pt;height:16.2pt" o:ole="">
-            <v:imagedata r:id="rId10" o:title=""/>
-          </v:shape>
-          <w:control r:id="rId30" w:name="DefaultOcxName51" w:shapeid="_x0000_i1166"/>
-        </w:object>
-      </w:r>
-      <w:r>
-        <w:rPr>
-          <w:rFonts w:ascii="inherit" w:eastAsia="Times New Roman" w:hAnsi="inherit" w:cs="Times New Roman"/>
-          <w:b/>
-          <w:bCs/>
-          <w:color w:val="3E3E3E"/>
-          <w:sz w:val="24"/>
-          <w:szCs w:val="24"/>
-          <w:lang w:bidi="bn-BD"/>
-        </w:rPr>
-        <w:t>first-Name</w:t>
-      </w:r>
-    </w:p>
-    <w:p>
-      <w:pPr>
-        <w:numPr>
-          <w:ilvl w:val="1"/>
-          <w:numId w:val="3"/>
-        </w:numPr>
-        <w:spacing w:after="120" w:line="240" w:lineRule="auto"/>
-        <w:ind w:left="0"/>
-        <w:textAlignment w:val="baseline"/>
-        <w:rPr>
-          <w:rFonts w:ascii="inherit" w:eastAsia="Times New Roman" w:hAnsi="inherit" w:cs="Times New Roman"/>
-          <w:color w:val="3E3E3E"/>
-          <w:sz w:val="24"/>
-          <w:szCs w:val="24"/>
-          <w:lang w:bidi="bn-BD"/>
-        </w:rPr>
-      </w:pPr>
-      <w:r>
-        <w:rPr>
-          <w:rFonts w:ascii="inherit" w:eastAsia="Times New Roman" w:hAnsi="inherit" w:cs="Times New Roman"/>
-          <w:color w:val="3E3E3E"/>
-          <w:sz w:val="24"/>
-          <w:szCs w:val="24"/>
-          <w:lang w:bidi="bn-BD"/>
-        </w:rPr>
-        <w:object w:dxaOrig="225" w:dyaOrig="225" w14:anchorId="7941609F">
-          <v:shape id="_x0000_i1158" type="#_x0000_t75" style="width:18pt;height:16.2pt" o:ole="">
-            <v:imagedata r:id="rId7" o:title=""/>
-          </v:shape>
-          <w:control r:id="rId31" w:name="DefaultOcxName61" w:shapeid="_x0000_i1158"/>
-        </w:object>
-      </w:r>
-      <w:r>
-        <w:rPr>
-          <w:rFonts w:ascii="inherit" w:eastAsia="Times New Roman" w:hAnsi="inherit" w:cs="Times New Roman"/>
-          <w:color w:val="3E3E3E"/>
-          <w:sz w:val="24"/>
-          <w:szCs w:val="24"/>
-          <w:lang w:bidi="bn-BD"/>
-        </w:rPr>
-        <w:t>name$1st</w:t>
-      </w:r>
-    </w:p>
-    <w:p>
-      <w:pPr>
-        <w:numPr>
-          <w:ilvl w:val="1"/>
-          <w:numId w:val="3"/>
-        </w:numPr>
-        <w:spacing w:after="120" w:line="240" w:lineRule="auto"/>
-        <w:ind w:left="0"/>
-        <w:textAlignment w:val="baseline"/>
-        <w:rPr>
-          <w:rFonts w:ascii="inherit" w:eastAsia="Times New Roman" w:hAnsi="inherit" w:cs="Times New Roman"/>
-          <w:color w:val="3E3E3E"/>
-          <w:sz w:val="24"/>
-          <w:szCs w:val="24"/>
-          <w:lang w:bidi="bn-BD"/>
-        </w:rPr>
-      </w:pPr>
-      <w:r>
-        <w:rPr>
-          <w:rFonts w:ascii="inherit" w:eastAsia="Times New Roman" w:hAnsi="inherit" w:cs="Times New Roman"/>
-          <w:color w:val="3E3E3E"/>
-          <w:sz w:val="24"/>
-          <w:szCs w:val="24"/>
-          <w:lang w:bidi="bn-BD"/>
-        </w:rPr>
-        <w:object w:dxaOrig="225" w:dyaOrig="225" w14:anchorId="5C24BD1B">
-          <v:shape id="_x0000_i1157" type="#_x0000_t75" style="width:18pt;height:16.2pt" o:ole="">
-            <v:imagedata r:id="rId7" o:title=""/>
-          </v:shape>
-          <w:control r:id="rId32" w:name="DefaultOcxName71" w:shapeid="_x0000_i1157"/>
-        </w:object>
-      </w:r>
-      <w:r>
-        <w:rPr>
-          <w:rFonts w:ascii="inherit" w:eastAsia="Times New Roman" w:hAnsi="inherit" w:cs="Times New Roman"/>
-          <w:color w:val="3E3E3E"/>
-          <w:sz w:val="24"/>
-          <w:szCs w:val="24"/>
-          <w:lang w:bidi="bn-BD"/>
-        </w:rPr>
-        <w:t>first_name</w:t>
-      </w:r>
-    </w:p>
-    <w:p>
-      <w:pPr>
-        <w:numPr>
-          <w:ilvl w:val="0"/>
-          <w:numId w:val="3"/>
-        </w:numPr>
-        <w:shd w:val="clear" w:color="auto" w:fill="FFFFFF"/>
-        <w:spacing w:after="300" w:line="240" w:lineRule="auto"/>
-        <w:ind w:left="0"/>
-        <w:textAlignment w:val="baseline"/>
-        <w:rPr>
-          <w:rFonts w:ascii="inherit" w:eastAsia="Times New Roman" w:hAnsi="inherit" w:cs="Times New Roman"/>
-          <w:color w:val="3E3E3E"/>
-          <w:sz w:val="24"/>
-          <w:szCs w:val="24"/>
-          <w:lang w:bidi="bn-BD"/>
-        </w:rPr>
-      </w:pPr>
-      <w:r>
-        <w:rPr>
-          <w:rFonts w:ascii="inherit" w:eastAsia="Times New Roman" w:hAnsi="inherit" w:cs="Times New Roman"/>
-          <w:color w:val="3E3E3E"/>
-          <w:sz w:val="24"/>
-          <w:szCs w:val="24"/>
-          <w:lang w:bidi="bn-BD"/>
-        </w:rPr>
-        <w:t>Which is not a valid method to store data?</w:t>
-      </w:r>
-    </w:p>
-    <w:p>
-      <w:pPr>
-        <w:numPr>
-          <w:ilvl w:val="1"/>
-          <w:numId w:val="3"/>
-        </w:numPr>
-        <w:spacing w:after="120" w:line="240" w:lineRule="auto"/>
-        <w:ind w:left="0"/>
-        <w:textAlignment w:val="baseline"/>
-        <w:rPr>
-          <w:rFonts w:ascii="inherit" w:eastAsia="Times New Roman" w:hAnsi="inherit" w:cs="Times New Roman"/>
-          <w:color w:val="3E3E3E"/>
-          <w:sz w:val="24"/>
-          <w:szCs w:val="24"/>
-          <w:lang w:bidi="bn-BD"/>
-        </w:rPr>
-      </w:pPr>
-      <w:r>
-        <w:rPr>
-          <w:rFonts w:ascii="inherit" w:eastAsia="Times New Roman" w:hAnsi="inherit" w:cs="Times New Roman"/>
-          <w:color w:val="3E3E3E"/>
-          <w:sz w:val="24"/>
-          <w:szCs w:val="24"/>
-          <w:lang w:bidi="bn-BD"/>
-        </w:rPr>
-        <w:object w:dxaOrig="225" w:dyaOrig="225" w14:anchorId="08778CB4">
-          <v:shape id="_x0000_i1156" type="#_x0000_t75" style="width:18pt;height:16.2pt" o:ole="">
-            <v:imagedata r:id="rId7" o:title=""/>
-          </v:shape>
-          <w:control r:id="rId33" w:name="DefaultOcxName81" w:shapeid="_x0000_i1156"/>
-        </w:object>
-      </w:r>
-      <w:r>
-        <w:rPr>
-          <w:rFonts w:ascii="inherit" w:eastAsia="Times New Roman" w:hAnsi="inherit" w:cs="Times New Roman"/>
-          <w:color w:val="3E3E3E"/>
-          <w:sz w:val="24"/>
-          <w:szCs w:val="24"/>
-          <w:lang w:bidi="bn-BD"/>
-        </w:rPr>
-        <w:t>var</w:t>
-      </w:r>
-    </w:p>
-    <w:p>
-      <w:pPr>
-        <w:numPr>
-          <w:ilvl w:val="1"/>
-          <w:numId w:val="3"/>
-        </w:numPr>
-        <w:spacing w:after="120" w:line="240" w:lineRule="auto"/>
-        <w:ind w:left="0"/>
-        <w:textAlignment w:val="baseline"/>
-        <w:rPr>
-          <w:rFonts w:ascii="inherit" w:eastAsia="Times New Roman" w:hAnsi="inherit" w:cs="Times New Roman"/>
-          <w:color w:val="3E3E3E"/>
-          <w:sz w:val="24"/>
-          <w:szCs w:val="24"/>
-          <w:lang w:bidi="bn-BD"/>
-        </w:rPr>
-      </w:pPr>
-      <w:r>
-        <w:rPr>
-          <w:rFonts w:ascii="inherit" w:eastAsia="Times New Roman" w:hAnsi="inherit" w:cs="Times New Roman"/>
-          <w:color w:val="3E3E3E"/>
-          <w:sz w:val="24"/>
-          <w:szCs w:val="24"/>
-          <w:lang w:bidi="bn-BD"/>
-        </w:rPr>
-        <w:object w:dxaOrig="225" w:dyaOrig="225" w14:anchorId="6D5D8B56">
-          <v:shape id="_x0000_i1155" type="#_x0000_t75" style="width:18pt;height:16.2pt" o:ole="">
-            <v:imagedata r:id="rId7" o:title=""/>
-          </v:shape>
-          <w:control r:id="rId34" w:name="DefaultOcxName91" w:shapeid="_x0000_i1155"/>
-        </w:object>
-      </w:r>
-      <w:r>
-        <w:rPr>
-          <w:rFonts w:ascii="inherit" w:eastAsia="Times New Roman" w:hAnsi="inherit" w:cs="Times New Roman"/>
-          <w:color w:val="3E3E3E"/>
-          <w:sz w:val="24"/>
-          <w:szCs w:val="24"/>
-          <w:lang w:bidi="bn-BD"/>
-        </w:rPr>
-        <w:t>let</w:t>
-      </w:r>
-    </w:p>
-    <w:p>
-      <w:pPr>
-        <w:numPr>
-          <w:ilvl w:val="1"/>
-          <w:numId w:val="3"/>
-        </w:numPr>
-        <w:spacing w:after="120" w:line="240" w:lineRule="auto"/>
-        <w:ind w:left="0"/>
-        <w:textAlignment w:val="baseline"/>
-        <w:rPr>
-          <w:rFonts w:ascii="inherit" w:eastAsia="Times New Roman" w:hAnsi="inherit" w:cs="Times New Roman"/>
-          <w:b/>
-          <w:bCs/>
-          <w:color w:val="3E3E3E"/>
-          <w:sz w:val="24"/>
-          <w:szCs w:val="24"/>
-          <w:lang w:bidi="bn-BD"/>
-        </w:rPr>
-      </w:pPr>
-      <w:r>
-        <w:rPr>
-          <w:rFonts w:ascii="inherit" w:eastAsia="Times New Roman" w:hAnsi="inherit" w:cs="Times New Roman"/>
-          <w:b/>
-          <w:bCs/>
-          <w:color w:val="3E3E3E"/>
-          <w:sz w:val="24"/>
-          <w:szCs w:val="24"/>
-          <w:lang w:bidi="bn-BD"/>
-        </w:rPr>
-        <w:object w:dxaOrig="225" w:dyaOrig="225" w14:anchorId="38B75A0E">
-          <v:shape id="_x0000_i1165" type="#_x0000_t75" style="width:18pt;height:16.2pt" o:ole="">
-            <v:imagedata r:id="rId10" o:title=""/>
-          </v:shape>
-          <w:control r:id="rId35" w:name="DefaultOcxName101" w:shapeid="_x0000_i1165"/>
-        </w:object>
-      </w:r>
-      <w:r>
-        <w:rPr>
-          <w:rFonts w:ascii="inherit" w:eastAsia="Times New Roman" w:hAnsi="inherit" w:cs="Times New Roman"/>
-          <w:b/>
-          <w:bCs/>
-          <w:color w:val="3E3E3E"/>
-          <w:sz w:val="24"/>
-          <w:szCs w:val="24"/>
-          <w:lang w:bidi="bn-BD"/>
-        </w:rPr>
-        <w:t>int</w:t>
-      </w:r>
-    </w:p>
-    <w:p>
-      <w:pPr>
-        <w:numPr>
-          <w:ilvl w:val="1"/>
-          <w:numId w:val="3"/>
-        </w:numPr>
-        <w:spacing w:after="120" w:line="240" w:lineRule="auto"/>
-        <w:ind w:left="0"/>
-        <w:textAlignment w:val="baseline"/>
-        <w:rPr>
-          <w:rFonts w:ascii="inherit" w:eastAsia="Times New Roman" w:hAnsi="inherit" w:cs="Times New Roman"/>
-          <w:color w:val="3E3E3E"/>
-          <w:sz w:val="24"/>
-          <w:szCs w:val="24"/>
-          <w:lang w:bidi="bn-BD"/>
-        </w:rPr>
-      </w:pPr>
-      <w:r>
-        <w:rPr>
-          <w:rFonts w:ascii="inherit" w:eastAsia="Times New Roman" w:hAnsi="inherit" w:cs="Times New Roman"/>
-          <w:color w:val="3E3E3E"/>
-          <w:sz w:val="24"/>
-          <w:szCs w:val="24"/>
-          <w:lang w:bidi="bn-BD"/>
-        </w:rPr>
-        <w:object w:dxaOrig="225" w:dyaOrig="225" w14:anchorId="6D068FA5">
-          <v:shape id="_x0000_i1153" type="#_x0000_t75" style="width:18pt;height:16.2pt" o:ole="">
-            <v:imagedata r:id="rId7" o:title=""/>
-          </v:shape>
-          <w:control r:id="rId36" w:name="DefaultOcxName111" w:shapeid="_x0000_i1153"/>
+          <w:control r:id="rId36" w:name="DefaultOcxName111" w:shapeid="_x0000_i1179"/>
         </w:object>
       </w:r>
       <w:r>
@@ -1423,13 +1703,12 @@
           <w:color w:val="3E3E3E"/>
           <w:sz w:val="24"/>
           <w:szCs w:val="24"/>
-          <w:lang w:bidi="bn-BD"/>
         </w:rPr>
         <w:object w:dxaOrig="225" w:dyaOrig="225" w14:anchorId="2FC18E80">
-          <v:shape id="_x0000_i1168" type="#_x0000_t75" style="width:18pt;height:16.2pt" o:ole="">
+          <v:shape id="_x0000_i1182" type="#_x0000_t75" style="width:18pt;height:16.2pt" o:ole="">
             <v:imagedata r:id="rId10" o:title=""/>
           </v:shape>
-          <w:control r:id="rId37" w:name="DefaultOcxName121" w:shapeid="_x0000_i1168"/>
+          <w:control r:id="rId37" w:name="DefaultOcxName121" w:shapeid="_x0000_i1182"/>
         </w:object>
       </w:r>
       <w:r>
@@ -1468,13 +1747,12 @@
           <w:color w:val="3E3E3E"/>
           <w:sz w:val="24"/>
           <w:szCs w:val="24"/>
-          <w:lang w:bidi="bn-BD"/>
         </w:rPr>
         <w:object w:dxaOrig="225" w:dyaOrig="225" w14:anchorId="2F848B29">
-          <v:shape id="_x0000_i1151" type="#_x0000_t75" style="width:18pt;height:16.2pt" o:ole="">
+          <v:shape id="_x0000_i1185" type="#_x0000_t75" style="width:18pt;height:16.2pt" o:ole="">
             <v:imagedata r:id="rId7" o:title=""/>
           </v:shape>
-          <w:control r:id="rId38" w:name="DefaultOcxName131" w:shapeid="_x0000_i1151"/>
+          <w:control r:id="rId38" w:name="DefaultOcxName131" w:shapeid="_x0000_i1185"/>
         </w:object>
       </w:r>
       <w:r>
@@ -1511,13 +1789,12 @@
           <w:color w:val="3E3E3E"/>
           <w:sz w:val="24"/>
           <w:szCs w:val="24"/>
-          <w:lang w:bidi="bn-BD"/>
         </w:rPr>
         <w:object w:dxaOrig="225" w:dyaOrig="225" w14:anchorId="0ADB6263">
-          <v:shape id="_x0000_i1150" type="#_x0000_t75" style="width:18pt;height:16.2pt" o:ole="">
+          <v:shape id="_x0000_i1188" type="#_x0000_t75" style="width:18pt;height:16.2pt" o:ole="">
             <v:imagedata r:id="rId7" o:title=""/>
           </v:shape>
-          <w:control r:id="rId39" w:name="DefaultOcxName141" w:shapeid="_x0000_i1150"/>
+          <w:control r:id="rId39" w:name="DefaultOcxName141" w:shapeid="_x0000_i1188"/>
         </w:object>
       </w:r>
       <w:r>
@@ -1554,13 +1831,12 @@
           <w:color w:val="3E3E3E"/>
           <w:sz w:val="24"/>
           <w:szCs w:val="24"/>
-          <w:lang w:bidi="bn-BD"/>
         </w:rPr>
         <w:object w:dxaOrig="225" w:dyaOrig="225" w14:anchorId="1D5A362D">
-          <v:shape id="_x0000_i1149" type="#_x0000_t75" style="width:18pt;height:16.2pt" o:ole="">
+          <v:shape id="_x0000_i1191" type="#_x0000_t75" style="width:18pt;height:16.2pt" o:ole="">
             <v:imagedata r:id="rId7" o:title=""/>
           </v:shape>
-          <w:control r:id="rId40" w:name="DefaultOcxName151" w:shapeid="_x0000_i1149"/>
+          <w:control r:id="rId40" w:name="DefaultOcxName151" w:shapeid="_x0000_i1191"/>
         </w:object>
       </w:r>
       <w:r>
@@ -1669,13 +1945,12 @@
           <w:color w:val="3E3E3E"/>
           <w:sz w:val="24"/>
           <w:szCs w:val="24"/>
-          <w:lang w:bidi="bn-BD"/>
         </w:rPr>
         <w:object w:dxaOrig="225" w:dyaOrig="225" w14:anchorId="28DD1765">
-          <v:shape id="_x0000_i1148" type="#_x0000_t75" style="width:18pt;height:16.2pt" o:ole="">
+          <v:shape id="_x0000_i1194" type="#_x0000_t75" style="width:18pt;height:16.2pt" o:ole="">
             <v:imagedata r:id="rId7" o:title=""/>
           </v:shape>
-          <w:control r:id="rId41" w:name="DefaultOcxName16" w:shapeid="_x0000_i1148"/>
+          <w:control r:id="rId41" w:name="DefaultOcxName16" w:shapeid="_x0000_i1194"/>
         </w:object>
       </w:r>
       <w:r>
@@ -1712,13 +1987,13 @@
           <w:color w:val="3E3E3E"/>
           <w:sz w:val="24"/>
           <w:szCs w:val="24"/>
-          <w:lang w:bidi="bn-BD"/>
-        </w:rPr>
+        </w:rPr>
+        <w:lastRenderedPageBreak/>
         <w:object w:dxaOrig="225" w:dyaOrig="225" w14:anchorId="44D73643">
-          <v:shape id="_x0000_i1147" type="#_x0000_t75" style="width:18pt;height:16.2pt" o:ole="">
+          <v:shape id="_x0000_i1197" type="#_x0000_t75" style="width:18pt;height:16.2pt" o:ole="">
             <v:imagedata r:id="rId7" o:title=""/>
           </v:shape>
-          <w:control r:id="rId42" w:name="DefaultOcxName17" w:shapeid="_x0000_i1147"/>
+          <w:control r:id="rId42" w:name="DefaultOcxName17" w:shapeid="_x0000_i1197"/>
         </w:object>
       </w:r>
       <w:r>
@@ -1759,13 +2034,12 @@
           <w:color w:val="3E3E3E"/>
           <w:sz w:val="24"/>
           <w:szCs w:val="24"/>
-          <w:lang w:bidi="bn-BD"/>
         </w:rPr>
         <w:object w:dxaOrig="225" w:dyaOrig="225" w14:anchorId="0F498781">
-          <v:shape id="_x0000_i1169" type="#_x0000_t75" style="width:18pt;height:16.2pt" o:ole="">
+          <v:shape id="_x0000_i1200" type="#_x0000_t75" style="width:18pt;height:16.2pt" o:ole="">
             <v:imagedata r:id="rId10" o:title=""/>
           </v:shape>
-          <w:control r:id="rId43" w:name="DefaultOcxName18" w:shapeid="_x0000_i1169"/>
+          <w:control r:id="rId43" w:name="DefaultOcxName18" w:shapeid="_x0000_i1200"/>
         </w:object>
       </w:r>
       <w:r>
@@ -1804,13 +2078,12 @@
           <w:color w:val="3E3E3E"/>
           <w:sz w:val="24"/>
           <w:szCs w:val="24"/>
-          <w:lang w:bidi="bn-BD"/>
         </w:rPr>
         <w:object w:dxaOrig="225" w:dyaOrig="225" w14:anchorId="12E00734">
-          <v:shape id="_x0000_i1145" type="#_x0000_t75" style="width:18pt;height:16.2pt" o:ole="">
+          <v:shape id="_x0000_i1203" type="#_x0000_t75" style="width:18pt;height:16.2pt" o:ole="">
             <v:imagedata r:id="rId7" o:title=""/>
           </v:shape>
-          <w:control r:id="rId44" w:name="DefaultOcxName19" w:shapeid="_x0000_i1145"/>
+          <w:control r:id="rId44" w:name="DefaultOcxName19" w:shapeid="_x0000_i1203"/>
         </w:object>
       </w:r>
       <w:r>
@@ -1822,6 +2095,118 @@
           <w:lang w:bidi="bn-BD"/>
         </w:rPr>
         <w:t>null</w:t>
+      </w:r>
+    </w:p>
+    <w:p>
+      <w:pPr>
+        <w:spacing w:after="120" w:line="240" w:lineRule="auto"/>
+        <w:textAlignment w:val="baseline"/>
+        <w:rPr>
+          <w:rFonts w:ascii="inherit" w:eastAsia="Times New Roman" w:hAnsi="inherit" w:cs="Times New Roman"/>
+          <w:color w:val="3E3E3E"/>
+          <w:sz w:val="24"/>
+          <w:szCs w:val="24"/>
+          <w:lang w:bidi="bn-BD"/>
+        </w:rPr>
+      </w:pPr>
+    </w:p>
+    <w:p>
+      <w:pPr>
+        <w:pStyle w:val="Heading1"/>
+        <w:numPr>
+          <w:ilvl w:val="0"/>
+          <w:numId w:val="4"/>
+        </w:numPr>
+        <w:shd w:val="clear" w:color="auto" w:fill="FFFFFF"/>
+        <w:spacing w:before="0" w:beforeAutospacing="0" w:after="120" w:afterAutospacing="0"/>
+        <w:textAlignment w:val="baseline"/>
+        <w:rPr>
+          <w:rFonts w:ascii="Open Sans" w:hAnsi="Open Sans"/>
+          <w:color w:val="00B050"/>
+          <w:sz w:val="28"/>
+          <w:szCs w:val="28"/>
+        </w:rPr>
+      </w:pPr>
+      <w:r>
+        <w:rPr>
+          <w:rFonts w:ascii="Open Sans" w:hAnsi="Open Sans"/>
+          <w:noProof/>
+          <w:color w:val="00B050"/>
+          <w:sz w:val="28"/>
+          <w:szCs w:val="28"/>
+        </w:rPr>
+        <mc:AlternateContent>
+          <mc:Choice Requires="wps">
+            <w:drawing>
+              <wp:anchor distT="0" distB="0" distL="114300" distR="114300" simplePos="0" relativeHeight="251663360" behindDoc="0" locked="0" layoutInCell="1" allowOverlap="1" wp14:anchorId="07FBA910" wp14:editId="5C917752">
+                <wp:simplePos x="0" y="0"/>
+                <wp:positionH relativeFrom="column">
+                  <wp:posOffset>525780</wp:posOffset>
+                </wp:positionH>
+                <wp:positionV relativeFrom="paragraph">
+                  <wp:posOffset>217170</wp:posOffset>
+                </wp:positionV>
+                <wp:extent cx="45720" cy="99060"/>
+                <wp:effectExtent l="19050" t="0" r="30480" b="34290"/>
+                <wp:wrapNone/>
+                <wp:docPr id="5" name="Arrow: Down 5"/>
+                <wp:cNvGraphicFramePr/>
+                <a:graphic xmlns:a="http://schemas.openxmlformats.org/drawingml/2006/main">
+                  <a:graphicData uri="http://schemas.microsoft.com/office/word/2010/wordprocessingShape">
+                    <wps:wsp>
+                      <wps:cNvSpPr/>
+                      <wps:spPr>
+                        <a:xfrm>
+                          <a:off x="0" y="0"/>
+                          <a:ext cx="45720" cy="99060"/>
+                        </a:xfrm>
+                        <a:prstGeom prst="downArrow">
+                          <a:avLst/>
+                        </a:prstGeom>
+                      </wps:spPr>
+                      <wps:style>
+                        <a:lnRef idx="2">
+                          <a:schemeClr val="accent1">
+                            <a:shade val="50000"/>
+                          </a:schemeClr>
+                        </a:lnRef>
+                        <a:fillRef idx="1">
+                          <a:schemeClr val="accent1"/>
+                        </a:fillRef>
+                        <a:effectRef idx="0">
+                          <a:schemeClr val="accent1"/>
+                        </a:effectRef>
+                        <a:fontRef idx="minor">
+                          <a:schemeClr val="lt1"/>
+                        </a:fontRef>
+                      </wps:style>
+                      <wps:bodyPr rot="0" spcFirstLastPara="0" vertOverflow="overflow" horzOverflow="overflow" vert="horz" wrap="square" lIns="91440" tIns="45720" rIns="91440" bIns="45720" numCol="1" spcCol="0" rtlCol="0" fromWordArt="0" anchor="ctr" anchorCtr="0" forceAA="0" compatLnSpc="1">
+                        <a:prstTxWarp prst="textNoShape">
+                          <a:avLst/>
+                        </a:prstTxWarp>
+                        <a:noAutofit/>
+                      </wps:bodyPr>
+                    </wps:wsp>
+                  </a:graphicData>
+                </a:graphic>
+              </wp:anchor>
+            </w:drawing>
+          </mc:Choice>
+          <mc:Fallback>
+            <w:pict>
+              <v:shape w14:anchorId="1D88BBA8" id="Arrow: Down 5" o:spid="_x0000_s1026" type="#_x0000_t67" style="position:absolute;margin-left:41.4pt;margin-top:17.1pt;width:3.6pt;height:7.8pt;z-index:251663360;visibility:visible;mso-wrap-style:square;mso-wrap-distance-left:9pt;mso-wrap-distance-top:0;mso-wrap-distance-right:9pt;mso-wrap-distance-bottom:0;mso-position-horizontal:absolute;mso-position-horizontal-relative:text;mso-position-vertical:absolute;mso-position-vertical-relative:text;v-text-anchor:middle" o:gfxdata="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" adj="16615" fillcolor="#4472c4 [3204]" strokecolor="#1f3763 [1604]" strokeweight="1pt"/>
+            </w:pict>
+          </mc:Fallback>
+        </mc:AlternateContent>
+      </w:r>
+      <w:r>
+        <w:rPr>
+          <w:rFonts w:ascii="Open Sans" w:hAnsi="Open Sans"/>
+          <w:color w:val="00B050"/>
+          <w:sz w:val="28"/>
+          <w:szCs w:val="28"/>
+        </w:rPr>
+        <w:t>Data Types</w:t>
       </w:r>
     </w:p>
     <w:p/>
@@ -1888,6 +2273,119 @@
 <file path=word/numbering.xml><?xml version="1.0" encoding="utf-8"?>
 <w:numbering xmlns:wpc="http://schemas.microsoft.com/office/word/2010/wordprocessingCanvas" xmlns:cx="http://schemas.microsoft.com/office/drawing/2014/chartex" xmlns:cx1="http://schemas.microsoft.com/office/drawing/2015/9/8/chartex" xmlns:cx2="http://schemas.microsoft.com/office/drawing/2015/10/21/chartex" xmlns:cx3="http://schemas.microsoft.com/office/drawing/2016/5/9/chartex" xmlns:cx4="http://schemas.microsoft.com/office/drawing/2016/5/10/chartex" xmlns:cx5="http://schemas.microsoft.com/office/drawing/2016/5/11/chartex" xmlns:cx6="http://schemas.microsoft.com/office/drawing/2016/5/12/chartex" xmlns:cx7="http://schemas.microsoft.com/office/drawing/2016/5/13/chartex" xmlns:cx8="http://schemas.microsoft.com/office/drawing/2016/5/14/chartex" xmlns:mc="http://schemas.openxmlformats.org/markup-compatibility/2006" xmlns:aink="http://schemas.microsoft.com/office/drawing/2016/ink" xmlns:am3d="http://schemas.microsoft.com/office/drawing/2017/model3d" xmlns:o="urn:schemas-microsoft-com:office:office" xmlns:r="http://schemas.openxmlformats.org/officeDocument/2006/relationships" xmlns:m="http://schemas.openxmlformats.org/officeDocument/2006/math" xmlns:v="urn:schemas-microsoft-com:vml" xmlns:wp14="http://schemas.microsoft.com/office/word/2010/wordprocessingDrawing" xmlns:wp="http://schemas.openxmlformats.org/drawingml/2006/wordprocessingDrawing" xmlns:w10="urn:schemas-microsoft-com:office:word" xmlns:w="http://schemas.openxmlformats.org/wordprocessingml/2006/main" xmlns:w14="http://schemas.microsoft.com/office/word/2010/wordml" xmlns:w15="http://schemas.microsoft.com/office/word/2012/wordml" xmlns:w16cex="http://schemas.microsoft.com/office/word/2018/wordml/cex" xmlns:w16cid="http://schemas.microsoft.com/office/word/2016/wordml/cid" xmlns:w16="http://schemas.microsoft.com/office/word/2018/wordml" xmlns:w16se="http://schemas.microsoft.com/office/word/2015/wordml/symex" xmlns:wpg="http://schemas.microsoft.com/office/word/2010/wordprocessingGroup" xmlns:wpi="http://schemas.microsoft.com/office/word/2010/wordprocessingInk" xmlns:wne="http://schemas.microsoft.com/office/word/2006/wordml" xmlns:wps="http://schemas.microsoft.com/office/word/2010/wordprocessingShape" mc:Ignorable="w14 w15 w16se w16cid w16 w16cex wp14">
   <w:abstractNum w:abstractNumId="0" w15:restartNumberingAfterBreak="0">
+    <w:nsid w:val="0D7A28A9"/>
+    <w:multiLevelType w:val="hybridMultilevel"/>
+    <w:tmpl w:val="3AECBEFA"/>
+    <w:lvl w:ilvl="0" w:tplc="0409000B">
+      <w:start w:val="1"/>
+      <w:numFmt w:val="bullet"/>
+      <w:lvlText w:val=""/>
+      <w:lvlJc w:val="left"/>
+      <w:pPr>
+        <w:ind w:left="720" w:hanging="360"/>
+      </w:pPr>
+      <w:rPr>
+        <w:rFonts w:ascii="Wingdings" w:hAnsi="Wingdings" w:hint="default"/>
+      </w:rPr>
+    </w:lvl>
+    <w:lvl w:ilvl="1" w:tplc="04090003" w:tentative="1">
+      <w:start w:val="1"/>
+      <w:numFmt w:val="bullet"/>
+      <w:lvlText w:val="o"/>
+      <w:lvlJc w:val="left"/>
+      <w:pPr>
+        <w:ind w:left="1440" w:hanging="360"/>
+      </w:pPr>
+      <w:rPr>
+        <w:rFonts w:ascii="Courier New" w:hAnsi="Courier New" w:cs="Courier New" w:hint="default"/>
+      </w:rPr>
+    </w:lvl>
+    <w:lvl w:ilvl="2" w:tplc="04090005" w:tentative="1">
+      <w:start w:val="1"/>
+      <w:numFmt w:val="bullet"/>
+      <w:lvlText w:val=""/>
+      <w:lvlJc w:val="left"/>
+      <w:pPr>
+        <w:ind w:left="2160" w:hanging="360"/>
+      </w:pPr>
+      <w:rPr>
+        <w:rFonts w:ascii="Wingdings" w:hAnsi="Wingdings" w:hint="default"/>
+      </w:rPr>
+    </w:lvl>
+    <w:lvl w:ilvl="3" w:tplc="04090001" w:tentative="1">
+      <w:start w:val="1"/>
+      <w:numFmt w:val="bullet"/>
+      <w:lvlText w:val=""/>
+      <w:lvlJc w:val="left"/>
+      <w:pPr>
+        <w:ind w:left="2880" w:hanging="360"/>
+      </w:pPr>
+      <w:rPr>
+        <w:rFonts w:ascii="Symbol" w:hAnsi="Symbol" w:hint="default"/>
+      </w:rPr>
+    </w:lvl>
+    <w:lvl w:ilvl="4" w:tplc="04090003" w:tentative="1">
+      <w:start w:val="1"/>
+      <w:numFmt w:val="bullet"/>
+      <w:lvlText w:val="o"/>
+      <w:lvlJc w:val="left"/>
+      <w:pPr>
+        <w:ind w:left="3600" w:hanging="360"/>
+      </w:pPr>
+      <w:rPr>
+        <w:rFonts w:ascii="Courier New" w:hAnsi="Courier New" w:cs="Courier New" w:hint="default"/>
+      </w:rPr>
+    </w:lvl>
+    <w:lvl w:ilvl="5" w:tplc="04090005" w:tentative="1">
+      <w:start w:val="1"/>
+      <w:numFmt w:val="bullet"/>
+      <w:lvlText w:val=""/>
+      <w:lvlJc w:val="left"/>
+      <w:pPr>
+        <w:ind w:left="4320" w:hanging="360"/>
+      </w:pPr>
+      <w:rPr>
+        <w:rFonts w:ascii="Wingdings" w:hAnsi="Wingdings" w:hint="default"/>
+      </w:rPr>
+    </w:lvl>
+    <w:lvl w:ilvl="6" w:tplc="04090001" w:tentative="1">
+      <w:start w:val="1"/>
+      <w:numFmt w:val="bullet"/>
+      <w:lvlText w:val=""/>
+      <w:lvlJc w:val="left"/>
+      <w:pPr>
+        <w:ind w:left="5040" w:hanging="360"/>
+      </w:pPr>
+      <w:rPr>
+        <w:rFonts w:ascii="Symbol" w:hAnsi="Symbol" w:hint="default"/>
+      </w:rPr>
+    </w:lvl>
+    <w:lvl w:ilvl="7" w:tplc="04090003" w:tentative="1">
+      <w:start w:val="1"/>
+      <w:numFmt w:val="bullet"/>
+      <w:lvlText w:val="o"/>
+      <w:lvlJc w:val="left"/>
+      <w:pPr>
+        <w:ind w:left="5760" w:hanging="360"/>
+      </w:pPr>
+      <w:rPr>
+        <w:rFonts w:ascii="Courier New" w:hAnsi="Courier New" w:cs="Courier New" w:hint="default"/>
+      </w:rPr>
+    </w:lvl>
+    <w:lvl w:ilvl="8" w:tplc="04090005" w:tentative="1">
+      <w:start w:val="1"/>
+      <w:numFmt w:val="bullet"/>
+      <w:lvlText w:val=""/>
+      <w:lvlJc w:val="left"/>
+      <w:pPr>
+        <w:ind w:left="6480" w:hanging="360"/>
+      </w:pPr>
+      <w:rPr>
+        <w:rFonts w:ascii="Wingdings" w:hAnsi="Wingdings" w:hint="default"/>
+      </w:rPr>
+    </w:lvl>
+  </w:abstractNum>
+  <w:abstractNum w:abstractNumId="1" w15:restartNumberingAfterBreak="0">
     <w:nsid w:val="43B70237"/>
     <w:multiLevelType w:val="multilevel"/>
     <w:tmpl w:val="5A5875A0"/>
@@ -2004,7 +2502,7 @@
       </w:pPr>
     </w:lvl>
   </w:abstractNum>
-  <w:abstractNum w:abstractNumId="1" w15:restartNumberingAfterBreak="0">
+  <w:abstractNum w:abstractNumId="2" w15:restartNumberingAfterBreak="0">
     <w:nsid w:val="521A70D4"/>
     <w:multiLevelType w:val="multilevel"/>
     <w:tmpl w:val="65087994"/>
@@ -2121,7 +2619,7 @@
       </w:pPr>
     </w:lvl>
   </w:abstractNum>
-  <w:abstractNum w:abstractNumId="2" w15:restartNumberingAfterBreak="0">
+  <w:abstractNum w:abstractNumId="3" w15:restartNumberingAfterBreak="0">
     <w:nsid w:val="616708CA"/>
     <w:multiLevelType w:val="multilevel"/>
     <w:tmpl w:val="9D00951C"/>
@@ -2239,13 +2737,16 @@
     </w:lvl>
   </w:abstractNum>
   <w:num w:numId="1">
-    <w:abstractNumId w:val="0"/>
+    <w:abstractNumId w:val="1"/>
   </w:num>
   <w:num w:numId="2">
-    <w:abstractNumId w:val="1"/>
+    <w:abstractNumId w:val="2"/>
   </w:num>
   <w:num w:numId="3">
-    <w:abstractNumId w:val="2"/>
+    <w:abstractNumId w:val="3"/>
+  </w:num>
+  <w:num w:numId="4">
+    <w:abstractNumId w:val="0"/>
   </w:num>
 </w:numbering>
 </file>
@@ -2649,6 +3150,27 @@
     <w:name w:val="Normal"/>
     <w:qFormat/>
   </w:style>
+  <w:style w:type="paragraph" w:styleId="Heading1">
+    <w:name w:val="heading 1"/>
+    <w:basedOn w:val="Normal"/>
+    <w:link w:val="Heading1Char"/>
+    <w:uiPriority w:val="9"/>
+    <w:qFormat/>
+    <w:rsid w:val="00F13134"/>
+    <w:pPr>
+      <w:spacing w:before="100" w:beforeAutospacing="1" w:after="100" w:afterAutospacing="1" w:line="240" w:lineRule="auto"/>
+      <w:outlineLvl w:val="0"/>
+    </w:pPr>
+    <w:rPr>
+      <w:rFonts w:ascii="Times New Roman" w:eastAsia="Times New Roman" w:hAnsi="Times New Roman" w:cs="Times New Roman"/>
+      <w:b/>
+      <w:bCs/>
+      <w:kern w:val="36"/>
+      <w:sz w:val="48"/>
+      <w:szCs w:val="48"/>
+      <w:lang w:bidi="bn-BD"/>
+    </w:rPr>
+  </w:style>
   <w:style w:type="character" w:default="1" w:styleId="DefaultParagraphFont">
     <w:name w:val="Default Paragraph Font"/>
     <w:uiPriority w:val="1"/>
@@ -2888,6 +3410,22 @@
       <w:rFonts w:ascii="Courier New" w:eastAsia="Times New Roman" w:hAnsi="Courier New" w:cs="Courier New"/>
       <w:sz w:val="20"/>
       <w:szCs w:val="20"/>
+      <w:lang w:bidi="bn-BD"/>
+    </w:rPr>
+  </w:style>
+  <w:style w:type="character" w:customStyle="1" w:styleId="Heading1Char">
+    <w:name w:val="Heading 1 Char"/>
+    <w:basedOn w:val="DefaultParagraphFont"/>
+    <w:link w:val="Heading1"/>
+    <w:uiPriority w:val="9"/>
+    <w:rsid w:val="00F13134"/>
+    <w:rPr>
+      <w:rFonts w:ascii="Times New Roman" w:eastAsia="Times New Roman" w:hAnsi="Times New Roman" w:cs="Times New Roman"/>
+      <w:b/>
+      <w:bCs/>
+      <w:kern w:val="36"/>
+      <w:sz w:val="48"/>
+      <w:szCs w:val="48"/>
       <w:lang w:bidi="bn-BD"/>
     </w:rPr>
   </w:style>

--- a/Full Stack Web Development With Python & JavaScript/Section A(Modern JavaScript Programming)/QUIZES.docx
+++ b/Full Stack Web Development With Python & JavaScript/Section A(Modern JavaScript Programming)/QUIZES.docx
@@ -205,7 +205,7 @@
             <v:path o:extrusionok="f" gradientshapeok="t" o:connecttype="rect"/>
             <o:lock v:ext="edit" aspectratio="t"/>
           </v:shapetype>
-          <v:shape id="_x0000_i1098" type="#_x0000_t75" style="width:18pt;height:16.2pt" o:ole="">
+          <v:shape id="_x0000_i1098" type="#_x0000_t75" style="width:18pt;height:16.35pt" o:ole="">
             <v:imagedata r:id="rId7" o:title=""/>
           </v:shape>
           <w:control r:id="rId8" w:name="DefaultOcxName" w:shapeid="_x0000_i1098"/>
@@ -249,7 +249,7 @@
           <w:color w:val="3E3E3E"/>
         </w:rPr>
         <w:object w:dxaOrig="225" w:dyaOrig="225" w14:anchorId="27395429">
-          <v:shape id="_x0000_i1101" type="#_x0000_t75" style="width:18pt;height:16.2pt" o:ole="">
+          <v:shape id="_x0000_i1101" type="#_x0000_t75" style="width:18pt;height:16.35pt" o:ole="">
             <v:imagedata r:id="rId7" o:title=""/>
           </v:shape>
           <w:control r:id="rId9" w:name="DefaultOcxName1" w:shapeid="_x0000_i1101"/>
@@ -288,7 +288,7 @@
           <w:color w:val="3E3E3E"/>
         </w:rPr>
         <w:object w:dxaOrig="225" w:dyaOrig="225" w14:anchorId="5D5E8009">
-          <v:shape id="_x0000_i1104" type="#_x0000_t75" style="width:18pt;height:16.2pt" o:ole="">
+          <v:shape id="_x0000_i1104" type="#_x0000_t75" style="width:18pt;height:16.35pt" o:ole="">
             <v:imagedata r:id="rId10" o:title=""/>
           </v:shape>
           <w:control r:id="rId11" w:name="DefaultOcxName2" w:shapeid="_x0000_i1104"/>
@@ -323,7 +323,7 @@
           <w:color w:val="3E3E3E"/>
         </w:rPr>
         <w:object w:dxaOrig="225" w:dyaOrig="225" w14:anchorId="0D62BCA1">
-          <v:shape id="_x0000_i1107" type="#_x0000_t75" style="width:18pt;height:16.2pt" o:ole="">
+          <v:shape id="_x0000_i1107" type="#_x0000_t75" style="width:18pt;height:16.35pt" o:ole="">
             <v:imagedata r:id="rId7" o:title=""/>
           </v:shape>
           <w:control r:id="rId12" w:name="DefaultOcxName3" w:shapeid="_x0000_i1107"/>
@@ -382,7 +382,7 @@
           <w:color w:val="3E3E3E"/>
         </w:rPr>
         <w:object w:dxaOrig="225" w:dyaOrig="225" w14:anchorId="1FEB1A6C">
-          <v:shape id="_x0000_i1110" type="#_x0000_t75" style="width:18pt;height:16.2pt" o:ole="">
+          <v:shape id="_x0000_i1110" type="#_x0000_t75" style="width:18pt;height:16.35pt" o:ole="">
             <v:imagedata r:id="rId7" o:title=""/>
           </v:shape>
           <w:control r:id="rId13" w:name="DefaultOcxName4" w:shapeid="_x0000_i1110"/>
@@ -417,7 +417,7 @@
           <w:color w:val="3E3E3E"/>
         </w:rPr>
         <w:object w:dxaOrig="225" w:dyaOrig="225" w14:anchorId="196161FA">
-          <v:shape id="_x0000_i1113" type="#_x0000_t75" style="width:18pt;height:16.2pt" o:ole="">
+          <v:shape id="_x0000_i1113" type="#_x0000_t75" style="width:18pt;height:16.35pt" o:ole="">
             <v:imagedata r:id="rId7" o:title=""/>
           </v:shape>
           <w:control r:id="rId14" w:name="DefaultOcxName5" w:shapeid="_x0000_i1113"/>
@@ -456,7 +456,7 @@
           <w:color w:val="3E3E3E"/>
         </w:rPr>
         <w:object w:dxaOrig="225" w:dyaOrig="225" w14:anchorId="47F864E6">
-          <v:shape id="_x0000_i1116" type="#_x0000_t75" style="width:18pt;height:16.2pt" o:ole="">
+          <v:shape id="_x0000_i1116" type="#_x0000_t75" style="width:18pt;height:16.35pt" o:ole="">
             <v:imagedata r:id="rId7" o:title=""/>
           </v:shape>
           <w:control r:id="rId15" w:name="DefaultOcxName6" w:shapeid="_x0000_i1116"/>
@@ -491,7 +491,7 @@
           <w:color w:val="3E3E3E"/>
         </w:rPr>
         <w:object w:dxaOrig="225" w:dyaOrig="225" w14:anchorId="1F43A46C">
-          <v:shape id="_x0000_i1119" type="#_x0000_t75" style="width:18pt;height:16.2pt" o:ole="">
+          <v:shape id="_x0000_i1119" type="#_x0000_t75" style="width:18pt;height:16.35pt" o:ole="">
             <v:imagedata r:id="rId10" o:title=""/>
           </v:shape>
           <w:control r:id="rId16" w:name="DefaultOcxName7" w:shapeid="_x0000_i1119"/>
@@ -550,7 +550,7 @@
           <w:color w:val="3E3E3E"/>
         </w:rPr>
         <w:object w:dxaOrig="225" w:dyaOrig="225" w14:anchorId="0107870C">
-          <v:shape id="_x0000_i1122" type="#_x0000_t75" style="width:18pt;height:16.2pt" o:ole="">
+          <v:shape id="_x0000_i1122" type="#_x0000_t75" style="width:18pt;height:16.35pt" o:ole="">
             <v:imagedata r:id="rId10" o:title=""/>
           </v:shape>
           <w:control r:id="rId17" w:name="DefaultOcxName8" w:shapeid="_x0000_i1122"/>
@@ -585,7 +585,7 @@
           <w:color w:val="3E3E3E"/>
         </w:rPr>
         <w:object w:dxaOrig="225" w:dyaOrig="225" w14:anchorId="18D49999">
-          <v:shape id="_x0000_i1125" type="#_x0000_t75" style="width:18pt;height:16.2pt" o:ole="">
+          <v:shape id="_x0000_i1125" type="#_x0000_t75" style="width:18pt;height:16.35pt" o:ole="">
             <v:imagedata r:id="rId7" o:title=""/>
           </v:shape>
           <w:control r:id="rId18" w:name="DefaultOcxName9" w:shapeid="_x0000_i1125"/>
@@ -644,7 +644,7 @@
           <w:color w:val="3E3E3E"/>
         </w:rPr>
         <w:object w:dxaOrig="225" w:dyaOrig="225" w14:anchorId="2F154BF0">
-          <v:shape id="_x0000_i1128" type="#_x0000_t75" style="width:18pt;height:16.2pt" o:ole="">
+          <v:shape id="_x0000_i1128" type="#_x0000_t75" style="width:18pt;height:16.35pt" o:ole="">
             <v:imagedata r:id="rId7" o:title=""/>
           </v:shape>
           <w:control r:id="rId19" w:name="DefaultOcxName10" w:shapeid="_x0000_i1128"/>
@@ -679,7 +679,7 @@
           <w:color w:val="3E3E3E"/>
         </w:rPr>
         <w:object w:dxaOrig="225" w:dyaOrig="225" w14:anchorId="5F0F14DC">
-          <v:shape id="_x0000_i1131" type="#_x0000_t75" style="width:18pt;height:16.2pt" o:ole="">
+          <v:shape id="_x0000_i1131" type="#_x0000_t75" style="width:18pt;height:16.35pt" o:ole="">
             <v:imagedata r:id="rId10" o:title=""/>
           </v:shape>
           <w:control r:id="rId20" w:name="DefaultOcxName11" w:shapeid="_x0000_i1131"/>
@@ -738,7 +738,7 @@
           <w:color w:val="3E3E3E"/>
         </w:rPr>
         <w:object w:dxaOrig="225" w:dyaOrig="225" w14:anchorId="60A015DF">
-          <v:shape id="_x0000_i1134" type="#_x0000_t75" style="width:18pt;height:16.2pt" o:ole="">
+          <v:shape id="_x0000_i1134" type="#_x0000_t75" style="width:18pt;height:16.35pt" o:ole="">
             <v:imagedata r:id="rId10" o:title=""/>
           </v:shape>
           <w:control r:id="rId21" w:name="DefaultOcxName12" w:shapeid="_x0000_i1134"/>
@@ -773,7 +773,7 @@
           <w:color w:val="3E3E3E"/>
         </w:rPr>
         <w:object w:dxaOrig="225" w:dyaOrig="225" w14:anchorId="7873FB5A">
-          <v:shape id="_x0000_i1137" type="#_x0000_t75" style="width:18pt;height:16.2pt" o:ole="">
+          <v:shape id="_x0000_i1137" type="#_x0000_t75" style="width:18pt;height:16.35pt" o:ole="">
             <v:imagedata r:id="rId7" o:title=""/>
           </v:shape>
           <w:control r:id="rId22" w:name="DefaultOcxName13" w:shapeid="_x0000_i1137"/>
@@ -808,7 +808,7 @@
           <w:color w:val="3E3E3E"/>
         </w:rPr>
         <w:object w:dxaOrig="225" w:dyaOrig="225" w14:anchorId="147EA8C1">
-          <v:shape id="_x0000_i1140" type="#_x0000_t75" style="width:18pt;height:16.2pt" o:ole="">
+          <v:shape id="_x0000_i1140" type="#_x0000_t75" style="width:18pt;height:16.35pt" o:ole="">
             <v:imagedata r:id="rId7" o:title=""/>
           </v:shape>
           <w:control r:id="rId23" w:name="DefaultOcxName14" w:shapeid="_x0000_i1140"/>
@@ -843,7 +843,7 @@
           <w:color w:val="3E3E3E"/>
         </w:rPr>
         <w:object w:dxaOrig="225" w:dyaOrig="225" w14:anchorId="5A1CADBB">
-          <v:shape id="_x0000_i1143" type="#_x0000_t75" style="width:18pt;height:16.2pt" o:ole="">
+          <v:shape id="_x0000_i1143" type="#_x0000_t75" style="width:18pt;height:16.35pt" o:ole="">
             <v:imagedata r:id="rId7" o:title=""/>
           </v:shape>
           <w:control r:id="rId24" w:name="DefaultOcxName15" w:shapeid="_x0000_i1143"/>
@@ -1045,7 +1045,7 @@
           <w:szCs w:val="24"/>
         </w:rPr>
         <w:object w:dxaOrig="225" w:dyaOrig="225" w14:anchorId="5D1A18B5">
-          <v:shape id="_x0000_i1146" type="#_x0000_t75" style="width:18pt;height:16.2pt" o:ole="">
+          <v:shape id="_x0000_i1146" type="#_x0000_t75" style="width:18pt;height:16.35pt" o:ole="">
             <v:imagedata r:id="rId7" o:title=""/>
           </v:shape>
           <w:control r:id="rId25" w:name="DefaultOcxName20" w:shapeid="_x0000_i1146"/>
@@ -1091,7 +1091,7 @@
           <w:szCs w:val="24"/>
         </w:rPr>
         <w:object w:dxaOrig="225" w:dyaOrig="225" w14:anchorId="4D32CA65">
-          <v:shape id="_x0000_i1149" type="#_x0000_t75" style="width:18pt;height:16.2pt" o:ole="">
+          <v:shape id="_x0000_i1149" type="#_x0000_t75" style="width:18pt;height:16.35pt" o:ole="">
             <v:imagedata r:id="rId10" o:title=""/>
           </v:shape>
           <w:control r:id="rId26" w:name="DefaultOcxName110" w:shapeid="_x0000_i1149"/>
@@ -1135,7 +1135,7 @@
           <w:szCs w:val="24"/>
         </w:rPr>
         <w:object w:dxaOrig="225" w:dyaOrig="225" w14:anchorId="308B5B16">
-          <v:shape id="_x0000_i1152" type="#_x0000_t75" style="width:18pt;height:16.2pt" o:ole="">
+          <v:shape id="_x0000_i1152" type="#_x0000_t75" style="width:18pt;height:16.35pt" o:ole="">
             <v:imagedata r:id="rId7" o:title=""/>
           </v:shape>
           <w:control r:id="rId27" w:name="DefaultOcxName21" w:shapeid="_x0000_i1152"/>
@@ -1177,7 +1177,7 @@
           <w:szCs w:val="24"/>
         </w:rPr>
         <w:object w:dxaOrig="225" w:dyaOrig="225" w14:anchorId="6D321F06">
-          <v:shape id="_x0000_i1155" type="#_x0000_t75" style="width:18pt;height:16.2pt" o:ole="">
+          <v:shape id="_x0000_i1155" type="#_x0000_t75" style="width:18pt;height:16.35pt" o:ole="">
             <v:imagedata r:id="rId7" o:title=""/>
           </v:shape>
           <w:control r:id="rId28" w:name="DefaultOcxName31" w:shapeid="_x0000_i1155"/>
@@ -1248,7 +1248,7 @@
           <w:szCs w:val="24"/>
         </w:rPr>
         <w:object w:dxaOrig="225" w:dyaOrig="225" w14:anchorId="36DD26AF">
-          <v:shape id="_x0000_i1158" type="#_x0000_t75" style="width:18pt;height:16.2pt" o:ole="">
+          <v:shape id="_x0000_i1158" type="#_x0000_t75" style="width:18pt;height:16.35pt" o:ole="">
             <v:imagedata r:id="rId7" o:title=""/>
           </v:shape>
           <w:control r:id="rId29" w:name="DefaultOcxName41" w:shapeid="_x0000_i1158"/>
@@ -1296,7 +1296,7 @@
           <w:szCs w:val="24"/>
         </w:rPr>
         <w:object w:dxaOrig="225" w:dyaOrig="225" w14:anchorId="5D21EB01">
-          <v:shape id="_x0000_i1161" type="#_x0000_t75" style="width:18pt;height:16.2pt" o:ole="">
+          <v:shape id="_x0000_i1161" type="#_x0000_t75" style="width:18pt;height:16.35pt" o:ole="">
             <v:imagedata r:id="rId10" o:title=""/>
           </v:shape>
           <w:control r:id="rId30" w:name="DefaultOcxName51" w:shapeid="_x0000_i1161"/>
@@ -1340,7 +1340,7 @@
           <w:szCs w:val="24"/>
         </w:rPr>
         <w:object w:dxaOrig="225" w:dyaOrig="225" w14:anchorId="7941609F">
-          <v:shape id="_x0000_i1164" type="#_x0000_t75" style="width:18pt;height:16.2pt" o:ole="">
+          <v:shape id="_x0000_i1164" type="#_x0000_t75" style="width:18pt;height:16.35pt" o:ole="">
             <v:imagedata r:id="rId7" o:title=""/>
           </v:shape>
           <w:control r:id="rId31" w:name="DefaultOcxName61" w:shapeid="_x0000_i1164"/>
@@ -1382,7 +1382,7 @@
           <w:szCs w:val="24"/>
         </w:rPr>
         <w:object w:dxaOrig="225" w:dyaOrig="225" w14:anchorId="5C24BD1B">
-          <v:shape id="_x0000_i1167" type="#_x0000_t75" style="width:18pt;height:16.2pt" o:ole="">
+          <v:shape id="_x0000_i1167" type="#_x0000_t75" style="width:18pt;height:16.35pt" o:ole="">
             <v:imagedata r:id="rId7" o:title=""/>
           </v:shape>
           <w:control r:id="rId32" w:name="DefaultOcxName71" w:shapeid="_x0000_i1167"/>
@@ -1455,7 +1455,7 @@
           <w:szCs w:val="24"/>
         </w:rPr>
         <w:object w:dxaOrig="225" w:dyaOrig="225" w14:anchorId="08778CB4">
-          <v:shape id="_x0000_i1170" type="#_x0000_t75" style="width:18pt;height:16.2pt" o:ole="">
+          <v:shape id="_x0000_i1170" type="#_x0000_t75" style="width:18pt;height:16.35pt" o:ole="">
             <v:imagedata r:id="rId7" o:title=""/>
           </v:shape>
           <w:control r:id="rId33" w:name="DefaultOcxName81" w:shapeid="_x0000_i1170"/>
@@ -1497,7 +1497,7 @@
           <w:szCs w:val="24"/>
         </w:rPr>
         <w:object w:dxaOrig="225" w:dyaOrig="225" w14:anchorId="6D5D8B56">
-          <v:shape id="_x0000_i1173" type="#_x0000_t75" style="width:18pt;height:16.2pt" o:ole="">
+          <v:shape id="_x0000_i1173" type="#_x0000_t75" style="width:18pt;height:16.35pt" o:ole="">
             <v:imagedata r:id="rId7" o:title=""/>
           </v:shape>
           <w:control r:id="rId34" w:name="DefaultOcxName91" w:shapeid="_x0000_i1173"/>
@@ -1543,7 +1543,7 @@
           <w:szCs w:val="24"/>
         </w:rPr>
         <w:object w:dxaOrig="225" w:dyaOrig="225" w14:anchorId="38B75A0E">
-          <v:shape id="_x0000_i1176" type="#_x0000_t75" style="width:18pt;height:16.2pt" o:ole="">
+          <v:shape id="_x0000_i1176" type="#_x0000_t75" style="width:18pt;height:16.35pt" o:ole="">
             <v:imagedata r:id="rId10" o:title=""/>
           </v:shape>
           <w:control r:id="rId35" w:name="DefaultOcxName101" w:shapeid="_x0000_i1176"/>
@@ -1587,7 +1587,7 @@
           <w:szCs w:val="24"/>
         </w:rPr>
         <w:object w:dxaOrig="225" w:dyaOrig="225" w14:anchorId="6D068FA5">
-          <v:shape id="_x0000_i1179" type="#_x0000_t75" style="width:18pt;height:16.2pt" o:ole="">
+          <v:shape id="_x0000_i1179" type="#_x0000_t75" style="width:18pt;height:16.35pt" o:ole="">
             <v:imagedata r:id="rId7" o:title=""/>
           </v:shape>
           <w:control r:id="rId36" w:name="DefaultOcxName111" w:shapeid="_x0000_i1179"/>
@@ -1705,7 +1705,7 @@
           <w:szCs w:val="24"/>
         </w:rPr>
         <w:object w:dxaOrig="225" w:dyaOrig="225" w14:anchorId="2FC18E80">
-          <v:shape id="_x0000_i1182" type="#_x0000_t75" style="width:18pt;height:16.2pt" o:ole="">
+          <v:shape id="_x0000_i1182" type="#_x0000_t75" style="width:18pt;height:16.35pt" o:ole="">
             <v:imagedata r:id="rId10" o:title=""/>
           </v:shape>
           <w:control r:id="rId37" w:name="DefaultOcxName121" w:shapeid="_x0000_i1182"/>
@@ -1749,7 +1749,7 @@
           <w:szCs w:val="24"/>
         </w:rPr>
         <w:object w:dxaOrig="225" w:dyaOrig="225" w14:anchorId="2F848B29">
-          <v:shape id="_x0000_i1185" type="#_x0000_t75" style="width:18pt;height:16.2pt" o:ole="">
+          <v:shape id="_x0000_i1185" type="#_x0000_t75" style="width:18pt;height:16.35pt" o:ole="">
             <v:imagedata r:id="rId7" o:title=""/>
           </v:shape>
           <w:control r:id="rId38" w:name="DefaultOcxName131" w:shapeid="_x0000_i1185"/>
@@ -1791,7 +1791,7 @@
           <w:szCs w:val="24"/>
         </w:rPr>
         <w:object w:dxaOrig="225" w:dyaOrig="225" w14:anchorId="0ADB6263">
-          <v:shape id="_x0000_i1188" type="#_x0000_t75" style="width:18pt;height:16.2pt" o:ole="">
+          <v:shape id="_x0000_i1188" type="#_x0000_t75" style="width:18pt;height:16.35pt" o:ole="">
             <v:imagedata r:id="rId7" o:title=""/>
           </v:shape>
           <w:control r:id="rId39" w:name="DefaultOcxName141" w:shapeid="_x0000_i1188"/>
@@ -1833,7 +1833,7 @@
           <w:szCs w:val="24"/>
         </w:rPr>
         <w:object w:dxaOrig="225" w:dyaOrig="225" w14:anchorId="1D5A362D">
-          <v:shape id="_x0000_i1191" type="#_x0000_t75" style="width:18pt;height:16.2pt" o:ole="">
+          <v:shape id="_x0000_i1191" type="#_x0000_t75" style="width:18pt;height:16.35pt" o:ole="">
             <v:imagedata r:id="rId7" o:title=""/>
           </v:shape>
           <w:control r:id="rId40" w:name="DefaultOcxName151" w:shapeid="_x0000_i1191"/>
@@ -1947,7 +1947,7 @@
           <w:szCs w:val="24"/>
         </w:rPr>
         <w:object w:dxaOrig="225" w:dyaOrig="225" w14:anchorId="28DD1765">
-          <v:shape id="_x0000_i1194" type="#_x0000_t75" style="width:18pt;height:16.2pt" o:ole="">
+          <v:shape id="_x0000_i1194" type="#_x0000_t75" style="width:18pt;height:16.35pt" o:ole="">
             <v:imagedata r:id="rId7" o:title=""/>
           </v:shape>
           <w:control r:id="rId41" w:name="DefaultOcxName16" w:shapeid="_x0000_i1194"/>
@@ -1990,7 +1990,7 @@
         </w:rPr>
         <w:lastRenderedPageBreak/>
         <w:object w:dxaOrig="225" w:dyaOrig="225" w14:anchorId="44D73643">
-          <v:shape id="_x0000_i1197" type="#_x0000_t75" style="width:18pt;height:16.2pt" o:ole="">
+          <v:shape id="_x0000_i1197" type="#_x0000_t75" style="width:18pt;height:16.35pt" o:ole="">
             <v:imagedata r:id="rId7" o:title=""/>
           </v:shape>
           <w:control r:id="rId42" w:name="DefaultOcxName17" w:shapeid="_x0000_i1197"/>
@@ -2036,7 +2036,7 @@
           <w:szCs w:val="24"/>
         </w:rPr>
         <w:object w:dxaOrig="225" w:dyaOrig="225" w14:anchorId="0F498781">
-          <v:shape id="_x0000_i1200" type="#_x0000_t75" style="width:18pt;height:16.2pt" o:ole="">
+          <v:shape id="_x0000_i1200" type="#_x0000_t75" style="width:18pt;height:16.35pt" o:ole="">
             <v:imagedata r:id="rId10" o:title=""/>
           </v:shape>
           <w:control r:id="rId43" w:name="DefaultOcxName18" w:shapeid="_x0000_i1200"/>
@@ -2080,7 +2080,7 @@
           <w:szCs w:val="24"/>
         </w:rPr>
         <w:object w:dxaOrig="225" w:dyaOrig="225" w14:anchorId="12E00734">
-          <v:shape id="_x0000_i1203" type="#_x0000_t75" style="width:18pt;height:16.2pt" o:ole="">
+          <v:shape id="_x0000_i1203" type="#_x0000_t75" style="width:18pt;height:16.35pt" o:ole="">
             <v:imagedata r:id="rId7" o:title=""/>
           </v:shape>
           <w:control r:id="rId44" w:name="DefaultOcxName19" w:shapeid="_x0000_i1203"/>
@@ -2210,6 +2210,1055 @@
       </w:r>
     </w:p>
     <w:p/>
+    <w:p>
+      <w:pPr>
+        <w:pStyle w:val="NormalWeb"/>
+        <w:numPr>
+          <w:ilvl w:val="0"/>
+          <w:numId w:val="5"/>
+        </w:numPr>
+        <w:shd w:val="clear" w:color="auto" w:fill="FFFFFF"/>
+        <w:spacing w:before="0" w:beforeAutospacing="0" w:after="300" w:afterAutospacing="0"/>
+        <w:textAlignment w:val="baseline"/>
+        <w:rPr>
+          <w:rFonts w:ascii="inherit" w:hAnsi="inherit"/>
+          <w:color w:val="3E3E3E"/>
+        </w:rPr>
+      </w:pPr>
+      <w:r>
+        <w:rPr>
+          <w:rFonts w:ascii="inherit" w:hAnsi="inherit"/>
+          <w:color w:val="3E3E3E"/>
+        </w:rPr>
+        <w:t>Which one is string?</w:t>
+      </w:r>
+    </w:p>
+    <w:p>
+      <w:pPr>
+        <w:pStyle w:val="wpproquizquestionlistitem"/>
+        <w:numPr>
+          <w:ilvl w:val="1"/>
+          <w:numId w:val="5"/>
+        </w:numPr>
+        <w:spacing w:before="0" w:beforeAutospacing="0" w:after="120" w:afterAutospacing="0"/>
+        <w:textAlignment w:val="baseline"/>
+        <w:rPr>
+          <w:rFonts w:ascii="inherit" w:hAnsi="inherit"/>
+          <w:color w:val="3E3E3E"/>
+        </w:rPr>
+      </w:pPr>
+      <w:r>
+        <w:rPr>
+          <w:rFonts w:ascii="inherit" w:hAnsi="inherit"/>
+          <w:color w:val="3E3E3E"/>
+        </w:rPr>
+        <w:object w:dxaOrig="225" w:dyaOrig="225" w14:anchorId="4311A6C9">
+          <v:shape id="_x0000_i1270" type="#_x0000_t75" style="width:18pt;height:16.35pt" o:ole="">
+            <v:imagedata r:id="rId7" o:title=""/>
+          </v:shape>
+          <w:control r:id="rId45" w:name="DefaultOcxName23" w:shapeid="_x0000_i1270"/>
+        </w:object>
+      </w:r>
+      <w:r>
+        <w:rPr>
+          <w:rFonts w:ascii="inherit" w:hAnsi="inherit"/>
+          <w:color w:val="3E3E3E"/>
+        </w:rPr>
+        <w:t>True</w:t>
+      </w:r>
+    </w:p>
+    <w:p>
+      <w:pPr>
+        <w:pStyle w:val="wpproquizquestionlistitem"/>
+        <w:numPr>
+          <w:ilvl w:val="1"/>
+          <w:numId w:val="5"/>
+        </w:numPr>
+        <w:spacing w:before="0" w:beforeAutospacing="0" w:after="120" w:afterAutospacing="0"/>
+        <w:textAlignment w:val="baseline"/>
+        <w:rPr>
+          <w:rFonts w:ascii="inherit" w:hAnsi="inherit"/>
+          <w:color w:val="3E3E3E"/>
+        </w:rPr>
+      </w:pPr>
+      <w:r>
+        <w:rPr>
+          <w:rFonts w:ascii="inherit" w:hAnsi="inherit"/>
+          <w:color w:val="3E3E3E"/>
+        </w:rPr>
+        <w:object w:dxaOrig="225" w:dyaOrig="225" w14:anchorId="17383C4C">
+          <v:shape id="_x0000_i1269" type="#_x0000_t75" style="width:18pt;height:16.35pt" o:ole="">
+            <v:imagedata r:id="rId7" o:title=""/>
+          </v:shape>
+          <w:control r:id="rId46" w:name="DefaultOcxName113" w:shapeid="_x0000_i1269"/>
+        </w:object>
+      </w:r>
+      <w:r>
+        <w:rPr>
+          <w:rFonts w:ascii="inherit" w:hAnsi="inherit"/>
+          <w:color w:val="3E3E3E"/>
+        </w:rPr>
+        <w:t>Null</w:t>
+      </w:r>
+    </w:p>
+    <w:p>
+      <w:pPr>
+        <w:pStyle w:val="wpproquizquestionlistitem"/>
+        <w:numPr>
+          <w:ilvl w:val="1"/>
+          <w:numId w:val="5"/>
+        </w:numPr>
+        <w:spacing w:before="0" w:beforeAutospacing="0" w:after="120" w:afterAutospacing="0"/>
+        <w:textAlignment w:val="baseline"/>
+        <w:rPr>
+          <w:rFonts w:ascii="inherit" w:hAnsi="inherit"/>
+          <w:color w:val="3E3E3E"/>
+        </w:rPr>
+      </w:pPr>
+      <w:r>
+        <w:rPr>
+          <w:rFonts w:ascii="inherit" w:hAnsi="inherit"/>
+          <w:color w:val="3E3E3E"/>
+        </w:rPr>
+        <w:object w:dxaOrig="225" w:dyaOrig="225" w14:anchorId="636DE9D4">
+          <v:shape id="_x0000_i1271" type="#_x0000_t75" style="width:18pt;height:16.35pt" o:ole="">
+            <v:imagedata r:id="rId10" o:title=""/>
+          </v:shape>
+          <w:control r:id="rId47" w:name="DefaultOcxName22" w:shapeid="_x0000_i1271"/>
+        </w:object>
+      </w:r>
+      <w:r>
+        <w:rPr>
+          <w:rFonts w:ascii="inherit" w:hAnsi="inherit"/>
+          <w:color w:val="3E3E3E"/>
+        </w:rPr>
+        <w:t>"</w:t>
+      </w:r>
+      <w:proofErr w:type="spellStart"/>
+      <w:r>
+        <w:rPr>
+          <w:rFonts w:ascii="inherit" w:hAnsi="inherit"/>
+          <w:color w:val="3E3E3E"/>
+        </w:rPr>
+        <w:t>Bohubrihi</w:t>
+      </w:r>
+      <w:proofErr w:type="spellEnd"/>
+      <w:r>
+        <w:rPr>
+          <w:rFonts w:ascii="inherit" w:hAnsi="inherit"/>
+          <w:color w:val="3E3E3E"/>
+        </w:rPr>
+        <w:t>"</w:t>
+      </w:r>
+    </w:p>
+    <w:p>
+      <w:pPr>
+        <w:pStyle w:val="wpproquizquestionlistitem"/>
+        <w:numPr>
+          <w:ilvl w:val="1"/>
+          <w:numId w:val="5"/>
+        </w:numPr>
+        <w:spacing w:before="0" w:beforeAutospacing="0" w:after="120" w:afterAutospacing="0"/>
+        <w:textAlignment w:val="baseline"/>
+        <w:rPr>
+          <w:rFonts w:ascii="inherit" w:hAnsi="inherit"/>
+          <w:color w:val="3E3E3E"/>
+        </w:rPr>
+      </w:pPr>
+      <w:r>
+        <w:rPr>
+          <w:rFonts w:ascii="inherit" w:hAnsi="inherit"/>
+          <w:color w:val="3E3E3E"/>
+        </w:rPr>
+        <w:object w:dxaOrig="225" w:dyaOrig="225" w14:anchorId="0AB04907">
+          <v:shape id="_x0000_i1267" type="#_x0000_t75" style="width:18pt;height:16.35pt" o:ole="">
+            <v:imagedata r:id="rId7" o:title=""/>
+          </v:shape>
+          <w:control r:id="rId48" w:name="DefaultOcxName32" w:shapeid="_x0000_i1267"/>
+        </w:object>
+      </w:r>
+      <w:r>
+        <w:rPr>
+          <w:rFonts w:ascii="inherit" w:hAnsi="inherit"/>
+          <w:color w:val="3E3E3E"/>
+        </w:rPr>
+        <w:t>56</w:t>
+      </w:r>
+    </w:p>
+    <w:p>
+      <w:pPr>
+        <w:pStyle w:val="NormalWeb"/>
+        <w:numPr>
+          <w:ilvl w:val="0"/>
+          <w:numId w:val="5"/>
+        </w:numPr>
+        <w:shd w:val="clear" w:color="auto" w:fill="FFFFFF"/>
+        <w:spacing w:before="0" w:beforeAutospacing="0" w:after="300" w:afterAutospacing="0"/>
+        <w:textAlignment w:val="baseline"/>
+        <w:rPr>
+          <w:rFonts w:ascii="inherit" w:hAnsi="inherit"/>
+          <w:color w:val="3E3E3E"/>
+        </w:rPr>
+      </w:pPr>
+      <w:r>
+        <w:rPr>
+          <w:rFonts w:ascii="inherit" w:hAnsi="inherit"/>
+          <w:color w:val="3E3E3E"/>
+        </w:rPr>
+        <w:t>What does “100” + 56 produce?</w:t>
+      </w:r>
+    </w:p>
+    <w:p>
+      <w:pPr>
+        <w:pStyle w:val="wpproquizquestionlistitem"/>
+        <w:numPr>
+          <w:ilvl w:val="1"/>
+          <w:numId w:val="5"/>
+        </w:numPr>
+        <w:spacing w:before="0" w:beforeAutospacing="0" w:after="120" w:afterAutospacing="0"/>
+        <w:textAlignment w:val="baseline"/>
+        <w:rPr>
+          <w:rFonts w:ascii="inherit" w:hAnsi="inherit"/>
+          <w:color w:val="3E3E3E"/>
+        </w:rPr>
+      </w:pPr>
+      <w:r>
+        <w:rPr>
+          <w:rFonts w:ascii="inherit" w:hAnsi="inherit"/>
+          <w:color w:val="3E3E3E"/>
+        </w:rPr>
+        <w:object w:dxaOrig="225" w:dyaOrig="225" w14:anchorId="27EE514F">
+          <v:shape id="_x0000_i1266" type="#_x0000_t75" style="width:18pt;height:16.35pt" o:ole="">
+            <v:imagedata r:id="rId7" o:title=""/>
+          </v:shape>
+          <w:control r:id="rId49" w:name="DefaultOcxName42" w:shapeid="_x0000_i1266"/>
+        </w:object>
+      </w:r>
+      <w:r>
+        <w:rPr>
+          <w:rFonts w:ascii="inherit" w:hAnsi="inherit"/>
+          <w:color w:val="3E3E3E"/>
+        </w:rPr>
+        <w:t>Number</w:t>
+      </w:r>
+    </w:p>
+    <w:p>
+      <w:pPr>
+        <w:pStyle w:val="wpproquizquestionlistitem"/>
+        <w:numPr>
+          <w:ilvl w:val="1"/>
+          <w:numId w:val="5"/>
+        </w:numPr>
+        <w:spacing w:before="0" w:beforeAutospacing="0" w:after="120" w:afterAutospacing="0"/>
+        <w:textAlignment w:val="baseline"/>
+        <w:rPr>
+          <w:rFonts w:ascii="inherit" w:hAnsi="inherit"/>
+          <w:color w:val="3E3E3E"/>
+        </w:rPr>
+      </w:pPr>
+      <w:r>
+        <w:rPr>
+          <w:rFonts w:ascii="inherit" w:hAnsi="inherit"/>
+          <w:color w:val="3E3E3E"/>
+        </w:rPr>
+        <w:object w:dxaOrig="225" w:dyaOrig="225" w14:anchorId="7CB20D47">
+          <v:shape id="_x0000_i1272" type="#_x0000_t75" style="width:18pt;height:16.35pt" o:ole="">
+            <v:imagedata r:id="rId10" o:title=""/>
+          </v:shape>
+          <w:control r:id="rId50" w:name="DefaultOcxName52" w:shapeid="_x0000_i1272"/>
+        </w:object>
+      </w:r>
+      <w:r>
+        <w:rPr>
+          <w:rFonts w:ascii="inherit" w:hAnsi="inherit"/>
+          <w:color w:val="3E3E3E"/>
+        </w:rPr>
+        <w:t>String</w:t>
+      </w:r>
+    </w:p>
+    <w:p>
+      <w:pPr>
+        <w:pStyle w:val="wpproquizquestionlistitem"/>
+        <w:numPr>
+          <w:ilvl w:val="1"/>
+          <w:numId w:val="5"/>
+        </w:numPr>
+        <w:spacing w:before="0" w:beforeAutospacing="0" w:after="120" w:afterAutospacing="0"/>
+        <w:textAlignment w:val="baseline"/>
+        <w:rPr>
+          <w:rFonts w:ascii="inherit" w:hAnsi="inherit"/>
+          <w:color w:val="3E3E3E"/>
+        </w:rPr>
+      </w:pPr>
+      <w:r>
+        <w:rPr>
+          <w:rFonts w:ascii="inherit" w:hAnsi="inherit"/>
+          <w:color w:val="3E3E3E"/>
+        </w:rPr>
+        <w:object w:dxaOrig="225" w:dyaOrig="225" w14:anchorId="55B444DE">
+          <v:shape id="_x0000_i1264" type="#_x0000_t75" style="width:18pt;height:16.35pt" o:ole="">
+            <v:imagedata r:id="rId7" o:title=""/>
+          </v:shape>
+          <w:control r:id="rId51" w:name="DefaultOcxName62" w:shapeid="_x0000_i1264"/>
+        </w:object>
+      </w:r>
+      <w:r>
+        <w:rPr>
+          <w:rFonts w:ascii="inherit" w:hAnsi="inherit"/>
+          <w:color w:val="3E3E3E"/>
+        </w:rPr>
+        <w:t>Boolean</w:t>
+      </w:r>
+    </w:p>
+    <w:p>
+      <w:pPr>
+        <w:pStyle w:val="wpproquizquestionlistitem"/>
+        <w:numPr>
+          <w:ilvl w:val="1"/>
+          <w:numId w:val="5"/>
+        </w:numPr>
+        <w:spacing w:before="0" w:beforeAutospacing="0" w:after="120" w:afterAutospacing="0"/>
+        <w:textAlignment w:val="baseline"/>
+        <w:rPr>
+          <w:rFonts w:ascii="inherit" w:hAnsi="inherit"/>
+          <w:color w:val="3E3E3E"/>
+        </w:rPr>
+      </w:pPr>
+      <w:r>
+        <w:rPr>
+          <w:rFonts w:ascii="inherit" w:hAnsi="inherit"/>
+          <w:color w:val="3E3E3E"/>
+        </w:rPr>
+        <w:object w:dxaOrig="225" w:dyaOrig="225" w14:anchorId="7FC2DE06">
+          <v:shape id="_x0000_i1263" type="#_x0000_t75" style="width:18pt;height:16.35pt" o:ole="">
+            <v:imagedata r:id="rId7" o:title=""/>
+          </v:shape>
+          <w:control r:id="rId52" w:name="DefaultOcxName72" w:shapeid="_x0000_i1263"/>
+        </w:object>
+      </w:r>
+      <w:r>
+        <w:rPr>
+          <w:rFonts w:ascii="inherit" w:hAnsi="inherit"/>
+          <w:color w:val="3E3E3E"/>
+        </w:rPr>
+        <w:t>Null</w:t>
+      </w:r>
+    </w:p>
+    <w:p>
+      <w:pPr>
+        <w:pStyle w:val="NormalWeb"/>
+        <w:numPr>
+          <w:ilvl w:val="0"/>
+          <w:numId w:val="5"/>
+        </w:numPr>
+        <w:shd w:val="clear" w:color="auto" w:fill="FFFFFF"/>
+        <w:spacing w:before="0" w:beforeAutospacing="0" w:after="300" w:afterAutospacing="0"/>
+        <w:textAlignment w:val="baseline"/>
+        <w:rPr>
+          <w:rFonts w:ascii="inherit" w:hAnsi="inherit"/>
+          <w:color w:val="3E3E3E"/>
+        </w:rPr>
+      </w:pPr>
+      <w:r>
+        <w:rPr>
+          <w:rFonts w:ascii="inherit" w:hAnsi="inherit"/>
+          <w:color w:val="3E3E3E"/>
+        </w:rPr>
+        <w:t>“Boolean variables store either true or false.”</w:t>
+      </w:r>
+    </w:p>
+    <w:p>
+      <w:pPr>
+        <w:pStyle w:val="wpproquizquestionlistitem"/>
+        <w:numPr>
+          <w:ilvl w:val="1"/>
+          <w:numId w:val="5"/>
+        </w:numPr>
+        <w:spacing w:before="0" w:beforeAutospacing="0" w:after="120" w:afterAutospacing="0"/>
+        <w:textAlignment w:val="baseline"/>
+        <w:rPr>
+          <w:rFonts w:ascii="inherit" w:hAnsi="inherit"/>
+          <w:color w:val="3E3E3E"/>
+        </w:rPr>
+      </w:pPr>
+      <w:r>
+        <w:rPr>
+          <w:rFonts w:ascii="inherit" w:hAnsi="inherit"/>
+          <w:color w:val="3E3E3E"/>
+        </w:rPr>
+        <w:object w:dxaOrig="225" w:dyaOrig="225" w14:anchorId="71CC832A">
+          <v:shape id="_x0000_i1273" type="#_x0000_t75" style="width:18pt;height:16.35pt" o:ole="">
+            <v:imagedata r:id="rId10" o:title=""/>
+          </v:shape>
+          <w:control r:id="rId53" w:name="DefaultOcxName82" w:shapeid="_x0000_i1273"/>
+        </w:object>
+      </w:r>
+      <w:r>
+        <w:rPr>
+          <w:rFonts w:ascii="inherit" w:hAnsi="inherit"/>
+          <w:color w:val="3E3E3E"/>
+        </w:rPr>
+        <w:t>True</w:t>
+      </w:r>
+    </w:p>
+    <w:p>
+      <w:pPr>
+        <w:pStyle w:val="wpproquizquestionlistitem"/>
+        <w:numPr>
+          <w:ilvl w:val="1"/>
+          <w:numId w:val="5"/>
+        </w:numPr>
+        <w:spacing w:before="0" w:beforeAutospacing="0" w:after="120" w:afterAutospacing="0"/>
+        <w:textAlignment w:val="baseline"/>
+        <w:rPr>
+          <w:rFonts w:ascii="inherit" w:hAnsi="inherit"/>
+          <w:color w:val="3E3E3E"/>
+        </w:rPr>
+      </w:pPr>
+      <w:r>
+        <w:rPr>
+          <w:rFonts w:ascii="inherit" w:hAnsi="inherit"/>
+          <w:color w:val="3E3E3E"/>
+        </w:rPr>
+        <w:object w:dxaOrig="225" w:dyaOrig="225" w14:anchorId="4DD0CD2E">
+          <v:shape id="_x0000_i1261" type="#_x0000_t75" style="width:18pt;height:16.35pt" o:ole="">
+            <v:imagedata r:id="rId7" o:title=""/>
+          </v:shape>
+          <w:control r:id="rId54" w:name="DefaultOcxName92" w:shapeid="_x0000_i1261"/>
+        </w:object>
+      </w:r>
+      <w:r>
+        <w:rPr>
+          <w:rFonts w:ascii="inherit" w:hAnsi="inherit"/>
+          <w:color w:val="3E3E3E"/>
+        </w:rPr>
+        <w:t>False</w:t>
+      </w:r>
+    </w:p>
+    <w:p>
+      <w:pPr>
+        <w:pStyle w:val="HTMLPreformatted"/>
+        <w:numPr>
+          <w:ilvl w:val="0"/>
+          <w:numId w:val="5"/>
+        </w:numPr>
+        <w:shd w:val="clear" w:color="auto" w:fill="FAFAFA"/>
+        <w:tabs>
+          <w:tab w:val="clear" w:pos="720"/>
+        </w:tabs>
+        <w:spacing w:before="300" w:after="300"/>
+        <w:textAlignment w:val="baseline"/>
+        <w:rPr>
+          <w:color w:val="2080AD"/>
+          <w:sz w:val="24"/>
+          <w:szCs w:val="24"/>
+        </w:rPr>
+      </w:pPr>
+      <w:r>
+        <w:rPr>
+          <w:color w:val="2080AD"/>
+          <w:sz w:val="24"/>
+          <w:szCs w:val="24"/>
+        </w:rPr>
+        <w:t>let a = {}; console.log(a.name)]</w:t>
+      </w:r>
+    </w:p>
+    <w:p>
+      <w:pPr>
+        <w:pStyle w:val="NormalWeb"/>
+        <w:shd w:val="clear" w:color="auto" w:fill="FFFFFF"/>
+        <w:spacing w:before="0" w:beforeAutospacing="0" w:after="300" w:afterAutospacing="0"/>
+        <w:ind w:left="720"/>
+        <w:textAlignment w:val="baseline"/>
+        <w:rPr>
+          <w:rFonts w:ascii="inherit" w:hAnsi="inherit"/>
+          <w:color w:val="3E3E3E"/>
+        </w:rPr>
+      </w:pPr>
+      <w:r>
+        <w:rPr>
+          <w:rFonts w:ascii="inherit" w:hAnsi="inherit"/>
+          <w:color w:val="3E3E3E"/>
+        </w:rPr>
+        <w:t>What will be the result?</w:t>
+      </w:r>
+    </w:p>
+    <w:p>
+      <w:pPr>
+        <w:pStyle w:val="wpproquizquestionlistitem"/>
+        <w:numPr>
+          <w:ilvl w:val="1"/>
+          <w:numId w:val="5"/>
+        </w:numPr>
+        <w:spacing w:before="0" w:beforeAutospacing="0" w:after="120" w:afterAutospacing="0"/>
+        <w:textAlignment w:val="baseline"/>
+        <w:rPr>
+          <w:rFonts w:ascii="inherit" w:hAnsi="inherit"/>
+          <w:color w:val="3E3E3E"/>
+        </w:rPr>
+      </w:pPr>
+      <w:r>
+        <w:rPr>
+          <w:rFonts w:ascii="inherit" w:hAnsi="inherit"/>
+          <w:color w:val="3E3E3E"/>
+        </w:rPr>
+        <w:object w:dxaOrig="225" w:dyaOrig="225" w14:anchorId="5E5C3F57">
+          <v:shape id="_x0000_i1274" type="#_x0000_t75" style="width:18pt;height:16.35pt" o:ole="">
+            <v:imagedata r:id="rId10" o:title=""/>
+          </v:shape>
+          <w:control r:id="rId55" w:name="DefaultOcxName102" w:shapeid="_x0000_i1274"/>
+        </w:object>
+      </w:r>
+      <w:r>
+        <w:rPr>
+          <w:rFonts w:ascii="inherit" w:hAnsi="inherit"/>
+          <w:color w:val="3E3E3E"/>
+        </w:rPr>
+        <w:t>Undefined</w:t>
+      </w:r>
+    </w:p>
+    <w:p>
+      <w:pPr>
+        <w:pStyle w:val="wpproquizquestionlistitem"/>
+        <w:numPr>
+          <w:ilvl w:val="1"/>
+          <w:numId w:val="5"/>
+        </w:numPr>
+        <w:spacing w:before="0" w:beforeAutospacing="0" w:after="120" w:afterAutospacing="0"/>
+        <w:textAlignment w:val="baseline"/>
+        <w:rPr>
+          <w:rFonts w:ascii="inherit" w:hAnsi="inherit"/>
+          <w:color w:val="3E3E3E"/>
+        </w:rPr>
+      </w:pPr>
+      <w:r>
+        <w:rPr>
+          <w:rFonts w:ascii="inherit" w:hAnsi="inherit"/>
+          <w:color w:val="3E3E3E"/>
+        </w:rPr>
+        <w:object w:dxaOrig="225" w:dyaOrig="225" w14:anchorId="13F6E073">
+          <v:shape id="_x0000_i1259" type="#_x0000_t75" style="width:18pt;height:16.35pt" o:ole="">
+            <v:imagedata r:id="rId7" o:title=""/>
+          </v:shape>
+          <w:control r:id="rId56" w:name="DefaultOcxName112" w:shapeid="_x0000_i1259"/>
+        </w:object>
+      </w:r>
+      <w:r>
+        <w:rPr>
+          <w:rFonts w:ascii="inherit" w:hAnsi="inherit"/>
+          <w:color w:val="3E3E3E"/>
+        </w:rPr>
+        <w:t>{ }</w:t>
+      </w:r>
+    </w:p>
+    <w:p>
+      <w:pPr>
+        <w:pStyle w:val="wpproquizquestionlistitem"/>
+        <w:numPr>
+          <w:ilvl w:val="1"/>
+          <w:numId w:val="5"/>
+        </w:numPr>
+        <w:spacing w:before="0" w:beforeAutospacing="0" w:after="120" w:afterAutospacing="0"/>
+        <w:textAlignment w:val="baseline"/>
+        <w:rPr>
+          <w:rFonts w:ascii="inherit" w:hAnsi="inherit"/>
+          <w:color w:val="3E3E3E"/>
+        </w:rPr>
+      </w:pPr>
+      <w:r>
+        <w:rPr>
+          <w:rFonts w:ascii="inherit" w:hAnsi="inherit"/>
+          <w:color w:val="3E3E3E"/>
+        </w:rPr>
+        <w:object w:dxaOrig="225" w:dyaOrig="225" w14:anchorId="010D4837">
+          <v:shape id="_x0000_i1258" type="#_x0000_t75" style="width:18pt;height:16.35pt" o:ole="">
+            <v:imagedata r:id="rId7" o:title=""/>
+          </v:shape>
+          <w:control r:id="rId57" w:name="DefaultOcxName122" w:shapeid="_x0000_i1258"/>
+        </w:object>
+      </w:r>
+      <w:r>
+        <w:rPr>
+          <w:rFonts w:ascii="inherit" w:hAnsi="inherit"/>
+          <w:color w:val="3E3E3E"/>
+        </w:rPr>
+        <w:t>name</w:t>
+      </w:r>
+    </w:p>
+    <w:p>
+      <w:pPr>
+        <w:pStyle w:val="wpproquizquestionlistitem"/>
+        <w:numPr>
+          <w:ilvl w:val="1"/>
+          <w:numId w:val="5"/>
+        </w:numPr>
+        <w:spacing w:before="0" w:beforeAutospacing="0" w:after="120" w:afterAutospacing="0"/>
+        <w:textAlignment w:val="baseline"/>
+        <w:rPr>
+          <w:rFonts w:ascii="inherit" w:hAnsi="inherit"/>
+          <w:color w:val="3E3E3E"/>
+        </w:rPr>
+      </w:pPr>
+      <w:r>
+        <w:rPr>
+          <w:rFonts w:ascii="inherit" w:hAnsi="inherit"/>
+          <w:color w:val="3E3E3E"/>
+        </w:rPr>
+        <w:object w:dxaOrig="225" w:dyaOrig="225" w14:anchorId="75980E70">
+          <v:shape id="_x0000_i1257" type="#_x0000_t75" style="width:18pt;height:16.35pt" o:ole="">
+            <v:imagedata r:id="rId7" o:title=""/>
+          </v:shape>
+          <w:control r:id="rId58" w:name="DefaultOcxName132" w:shapeid="_x0000_i1257"/>
+        </w:object>
+      </w:r>
+      <w:r>
+        <w:rPr>
+          <w:rFonts w:ascii="inherit" w:hAnsi="inherit"/>
+          <w:color w:val="3E3E3E"/>
+        </w:rPr>
+        <w:t>null</w:t>
+      </w:r>
+    </w:p>
+    <w:p>
+      <w:pPr>
+        <w:pStyle w:val="NormalWeb"/>
+        <w:numPr>
+          <w:ilvl w:val="0"/>
+          <w:numId w:val="5"/>
+        </w:numPr>
+        <w:shd w:val="clear" w:color="auto" w:fill="FFFFFF"/>
+        <w:spacing w:before="0" w:beforeAutospacing="0" w:after="300" w:afterAutospacing="0"/>
+        <w:textAlignment w:val="baseline"/>
+        <w:rPr>
+          <w:rFonts w:ascii="inherit" w:hAnsi="inherit"/>
+          <w:color w:val="3E3E3E"/>
+        </w:rPr>
+      </w:pPr>
+      <w:r>
+        <w:rPr>
+          <w:rFonts w:ascii="inherit" w:hAnsi="inherit"/>
+          <w:color w:val="3E3E3E"/>
+        </w:rPr>
+        <w:t>How do you properly access the first element in an array variable named “fruit”?</w:t>
+      </w:r>
+    </w:p>
+    <w:p>
+      <w:pPr>
+        <w:pStyle w:val="wpproquizquestionlistitem"/>
+        <w:numPr>
+          <w:ilvl w:val="1"/>
+          <w:numId w:val="5"/>
+        </w:numPr>
+        <w:spacing w:before="0" w:beforeAutospacing="0" w:after="120" w:afterAutospacing="0"/>
+        <w:textAlignment w:val="baseline"/>
+        <w:rPr>
+          <w:rFonts w:ascii="inherit" w:hAnsi="inherit"/>
+          <w:color w:val="3E3E3E"/>
+        </w:rPr>
+      </w:pPr>
+      <w:r>
+        <w:rPr>
+          <w:rFonts w:ascii="inherit" w:hAnsi="inherit"/>
+          <w:color w:val="3E3E3E"/>
+        </w:rPr>
+        <w:object w:dxaOrig="225" w:dyaOrig="225" w14:anchorId="656EE230">
+          <v:shape id="_x0000_i1275" type="#_x0000_t75" style="width:18pt;height:16.35pt" o:ole="">
+            <v:imagedata r:id="rId10" o:title=""/>
+          </v:shape>
+          <w:control r:id="rId59" w:name="DefaultOcxName142" w:shapeid="_x0000_i1275"/>
+        </w:object>
+      </w:r>
+      <w:proofErr w:type="gramStart"/>
+      <w:r>
+        <w:rPr>
+          <w:rFonts w:ascii="inherit" w:hAnsi="inherit"/>
+          <w:color w:val="3E3E3E"/>
+        </w:rPr>
+        <w:t>fruit[</w:t>
+      </w:r>
+      <w:proofErr w:type="gramEnd"/>
+      <w:r>
+        <w:rPr>
+          <w:rFonts w:ascii="inherit" w:hAnsi="inherit"/>
+          <w:color w:val="3E3E3E"/>
+        </w:rPr>
+        <w:t>0]</w:t>
+      </w:r>
+    </w:p>
+    <w:p>
+      <w:pPr>
+        <w:pStyle w:val="wpproquizquestionlistitem"/>
+        <w:numPr>
+          <w:ilvl w:val="1"/>
+          <w:numId w:val="5"/>
+        </w:numPr>
+        <w:spacing w:before="0" w:beforeAutospacing="0" w:after="120" w:afterAutospacing="0"/>
+        <w:textAlignment w:val="baseline"/>
+        <w:rPr>
+          <w:rFonts w:ascii="inherit" w:hAnsi="inherit"/>
+          <w:color w:val="3E3E3E"/>
+        </w:rPr>
+      </w:pPr>
+      <w:r>
+        <w:rPr>
+          <w:rFonts w:ascii="inherit" w:hAnsi="inherit"/>
+          <w:color w:val="3E3E3E"/>
+        </w:rPr>
+        <w:lastRenderedPageBreak/>
+        <w:object w:dxaOrig="225" w:dyaOrig="225" w14:anchorId="69E8286C">
+          <v:shape id="_x0000_i1255" type="#_x0000_t75" style="width:18pt;height:16.35pt" o:ole="">
+            <v:imagedata r:id="rId7" o:title=""/>
+          </v:shape>
+          <w:control r:id="rId60" w:name="DefaultOcxName152" w:shapeid="_x0000_i1255"/>
+        </w:object>
+      </w:r>
+      <w:proofErr w:type="gramStart"/>
+      <w:r>
+        <w:rPr>
+          <w:rFonts w:ascii="inherit" w:hAnsi="inherit"/>
+          <w:color w:val="3E3E3E"/>
+        </w:rPr>
+        <w:t>fruit[</w:t>
+      </w:r>
+      <w:proofErr w:type="gramEnd"/>
+      <w:r>
+        <w:rPr>
+          <w:rFonts w:ascii="inherit" w:hAnsi="inherit"/>
+          <w:color w:val="3E3E3E"/>
+        </w:rPr>
+        <w:t>1]</w:t>
+      </w:r>
+    </w:p>
+    <w:p>
+      <w:pPr>
+        <w:pStyle w:val="wpproquizquestionlistitem"/>
+        <w:numPr>
+          <w:ilvl w:val="1"/>
+          <w:numId w:val="5"/>
+        </w:numPr>
+        <w:spacing w:before="0" w:beforeAutospacing="0" w:after="120" w:afterAutospacing="0"/>
+        <w:textAlignment w:val="baseline"/>
+        <w:rPr>
+          <w:rFonts w:ascii="inherit" w:hAnsi="inherit"/>
+          <w:color w:val="3E3E3E"/>
+        </w:rPr>
+      </w:pPr>
+      <w:r>
+        <w:rPr>
+          <w:rFonts w:ascii="inherit" w:hAnsi="inherit"/>
+          <w:color w:val="3E3E3E"/>
+        </w:rPr>
+        <w:object w:dxaOrig="225" w:dyaOrig="225" w14:anchorId="0A63A109">
+          <v:shape id="_x0000_i1254" type="#_x0000_t75" style="width:18pt;height:16.35pt" o:ole="">
+            <v:imagedata r:id="rId7" o:title=""/>
+          </v:shape>
+          <w:control r:id="rId61" w:name="DefaultOcxName161" w:shapeid="_x0000_i1254"/>
+        </w:object>
+      </w:r>
+      <w:r>
+        <w:rPr>
+          <w:rFonts w:ascii="inherit" w:hAnsi="inherit"/>
+          <w:color w:val="3E3E3E"/>
+        </w:rPr>
+        <w:t>[fruit]0</w:t>
+      </w:r>
+    </w:p>
+    <w:p>
+      <w:pPr>
+        <w:pStyle w:val="wpproquizquestionlistitem"/>
+        <w:numPr>
+          <w:ilvl w:val="1"/>
+          <w:numId w:val="5"/>
+        </w:numPr>
+        <w:spacing w:before="0" w:beforeAutospacing="0" w:after="120" w:afterAutospacing="0"/>
+        <w:textAlignment w:val="baseline"/>
+        <w:rPr>
+          <w:rFonts w:ascii="inherit" w:hAnsi="inherit"/>
+          <w:color w:val="3E3E3E"/>
+        </w:rPr>
+      </w:pPr>
+      <w:r>
+        <w:rPr>
+          <w:rFonts w:ascii="inherit" w:hAnsi="inherit"/>
+          <w:color w:val="3E3E3E"/>
+        </w:rPr>
+        <w:object w:dxaOrig="225" w:dyaOrig="225" w14:anchorId="2B259C08">
+          <v:shape id="_x0000_i1253" type="#_x0000_t75" style="width:18pt;height:16.35pt" o:ole="">
+            <v:imagedata r:id="rId7" o:title=""/>
+          </v:shape>
+          <w:control r:id="rId62" w:name="DefaultOcxName171" w:shapeid="_x0000_i1253"/>
+        </w:object>
+      </w:r>
+      <w:r>
+        <w:rPr>
+          <w:rFonts w:ascii="inherit" w:hAnsi="inherit"/>
+          <w:color w:val="3E3E3E"/>
+        </w:rPr>
+        <w:t>fruit_0</w:t>
+      </w:r>
+    </w:p>
+    <w:p>
+      <w:pPr>
+        <w:pStyle w:val="HTMLPreformatted"/>
+        <w:numPr>
+          <w:ilvl w:val="0"/>
+          <w:numId w:val="5"/>
+        </w:numPr>
+        <w:shd w:val="clear" w:color="auto" w:fill="FAFAFA"/>
+        <w:tabs>
+          <w:tab w:val="clear" w:pos="720"/>
+        </w:tabs>
+        <w:spacing w:before="300" w:after="300"/>
+        <w:textAlignment w:val="baseline"/>
+        <w:rPr>
+          <w:color w:val="2080AD"/>
+          <w:sz w:val="24"/>
+          <w:szCs w:val="24"/>
+        </w:rPr>
+      </w:pPr>
+      <w:r>
+        <w:rPr>
+          <w:color w:val="2080AD"/>
+          <w:sz w:val="24"/>
+          <w:szCs w:val="24"/>
+        </w:rPr>
+        <w:t xml:space="preserve">a = [1, 3, </w:t>
+      </w:r>
+      <w:proofErr w:type="gramStart"/>
+      <w:r>
+        <w:rPr>
+          <w:color w:val="2080AD"/>
+          <w:sz w:val="24"/>
+          <w:szCs w:val="24"/>
+        </w:rPr>
+        <w:t>{ a</w:t>
+      </w:r>
+      <w:proofErr w:type="gramEnd"/>
+      <w:r>
+        <w:rPr>
+          <w:color w:val="2080AD"/>
+          <w:sz w:val="24"/>
+          <w:szCs w:val="24"/>
+        </w:rPr>
+        <w:t>:1, b:3, c:[1, 3, 4, {x:5,  y:10 } ] } ]</w:t>
+      </w:r>
+    </w:p>
+    <w:p>
+      <w:pPr>
+        <w:pStyle w:val="NormalWeb"/>
+        <w:shd w:val="clear" w:color="auto" w:fill="FFFFFF"/>
+        <w:spacing w:before="0" w:beforeAutospacing="0" w:after="300" w:afterAutospacing="0"/>
+        <w:ind w:left="720"/>
+        <w:textAlignment w:val="baseline"/>
+        <w:rPr>
+          <w:rFonts w:ascii="inherit" w:hAnsi="inherit"/>
+          <w:color w:val="3E3E3E"/>
+        </w:rPr>
+      </w:pPr>
+      <w:r>
+        <w:rPr>
+          <w:rFonts w:ascii="inherit" w:hAnsi="inherit"/>
+          <w:color w:val="3E3E3E"/>
+        </w:rPr>
+        <w:t>How can you access the value of x property?</w:t>
+      </w:r>
+    </w:p>
+    <w:p>
+      <w:pPr>
+        <w:pStyle w:val="wpproquizquestionlistitem"/>
+        <w:numPr>
+          <w:ilvl w:val="1"/>
+          <w:numId w:val="5"/>
+        </w:numPr>
+        <w:spacing w:before="0" w:beforeAutospacing="0" w:after="120" w:afterAutospacing="0"/>
+        <w:textAlignment w:val="baseline"/>
+        <w:rPr>
+          <w:rFonts w:ascii="inherit" w:hAnsi="inherit"/>
+          <w:color w:val="3E3E3E"/>
+        </w:rPr>
+      </w:pPr>
+      <w:r>
+        <w:rPr>
+          <w:rFonts w:ascii="inherit" w:hAnsi="inherit"/>
+          <w:color w:val="3E3E3E"/>
+        </w:rPr>
+        <w:object w:dxaOrig="225" w:dyaOrig="225" w14:anchorId="5CDF9680">
+          <v:shape id="_x0000_i1252" type="#_x0000_t75" style="width:18pt;height:16.35pt" o:ole="">
+            <v:imagedata r:id="rId7" o:title=""/>
+          </v:shape>
+          <w:control r:id="rId63" w:name="DefaultOcxName181" w:shapeid="_x0000_i1252"/>
+        </w:object>
+      </w:r>
+      <w:r>
+        <w:rPr>
+          <w:rFonts w:ascii="inherit" w:hAnsi="inherit"/>
+          <w:color w:val="3E3E3E"/>
+        </w:rPr>
+        <w:t>a[2].</w:t>
+      </w:r>
+      <w:proofErr w:type="gramStart"/>
+      <w:r>
+        <w:rPr>
+          <w:rFonts w:ascii="inherit" w:hAnsi="inherit"/>
+          <w:color w:val="3E3E3E"/>
+        </w:rPr>
+        <w:t>c[</w:t>
+      </w:r>
+      <w:proofErr w:type="gramEnd"/>
+      <w:r>
+        <w:rPr>
+          <w:rFonts w:ascii="inherit" w:hAnsi="inherit"/>
+          <w:color w:val="3E3E3E"/>
+        </w:rPr>
+        <w:t>3].x</w:t>
+      </w:r>
+    </w:p>
+    <w:p>
+      <w:pPr>
+        <w:pStyle w:val="wpproquizquestionlistitem"/>
+        <w:numPr>
+          <w:ilvl w:val="1"/>
+          <w:numId w:val="5"/>
+        </w:numPr>
+        <w:spacing w:before="0" w:beforeAutospacing="0" w:after="120" w:afterAutospacing="0"/>
+        <w:textAlignment w:val="baseline"/>
+        <w:rPr>
+          <w:rFonts w:ascii="inherit" w:hAnsi="inherit"/>
+          <w:color w:val="3E3E3E"/>
+        </w:rPr>
+      </w:pPr>
+      <w:r>
+        <w:rPr>
+          <w:rFonts w:ascii="inherit" w:hAnsi="inherit"/>
+          <w:color w:val="3E3E3E"/>
+        </w:rPr>
+        <w:object w:dxaOrig="225" w:dyaOrig="225" w14:anchorId="089DA42A">
+          <v:shape id="_x0000_i1251" type="#_x0000_t75" style="width:18pt;height:16.35pt" o:ole="">
+            <v:imagedata r:id="rId7" o:title=""/>
+          </v:shape>
+          <w:control r:id="rId64" w:name="DefaultOcxName191" w:shapeid="_x0000_i1251"/>
+        </w:object>
+      </w:r>
+      <w:r>
+        <w:rPr>
+          <w:rFonts w:ascii="inherit" w:hAnsi="inherit"/>
+          <w:color w:val="3E3E3E"/>
+        </w:rPr>
+        <w:t>a[</w:t>
+      </w:r>
+      <w:proofErr w:type="gramStart"/>
+      <w:r>
+        <w:rPr>
+          <w:rFonts w:ascii="inherit" w:hAnsi="inherit"/>
+          <w:color w:val="3E3E3E"/>
+        </w:rPr>
+        <w:t>2][</w:t>
+      </w:r>
+      <w:proofErr w:type="gramEnd"/>
+      <w:r>
+        <w:rPr>
+          <w:rFonts w:ascii="inherit" w:hAnsi="inherit"/>
+          <w:color w:val="3E3E3E"/>
+        </w:rPr>
+        <w:t>"c"][3]["x"]</w:t>
+      </w:r>
+    </w:p>
+    <w:p>
+      <w:pPr>
+        <w:pStyle w:val="wpproquizquestionlistitem"/>
+        <w:numPr>
+          <w:ilvl w:val="1"/>
+          <w:numId w:val="5"/>
+        </w:numPr>
+        <w:spacing w:before="0" w:beforeAutospacing="0" w:after="120" w:afterAutospacing="0"/>
+        <w:textAlignment w:val="baseline"/>
+        <w:rPr>
+          <w:rFonts w:ascii="inherit" w:hAnsi="inherit"/>
+          <w:color w:val="3E3E3E"/>
+        </w:rPr>
+      </w:pPr>
+      <w:r>
+        <w:rPr>
+          <w:rFonts w:ascii="inherit" w:hAnsi="inherit"/>
+          <w:color w:val="3E3E3E"/>
+        </w:rPr>
+        <w:object w:dxaOrig="225" w:dyaOrig="225" w14:anchorId="22AF95CF">
+          <v:shape id="_x0000_i1250" type="#_x0000_t75" style="width:18pt;height:16.35pt" o:ole="">
+            <v:imagedata r:id="rId7" o:title=""/>
+          </v:shape>
+          <w:control r:id="rId65" w:name="DefaultOcxName201" w:shapeid="_x0000_i1250"/>
+        </w:object>
+      </w:r>
+      <w:r>
+        <w:rPr>
+          <w:rFonts w:ascii="inherit" w:hAnsi="inherit"/>
+          <w:color w:val="3E3E3E"/>
+        </w:rPr>
+        <w:t>a[</w:t>
+      </w:r>
+      <w:proofErr w:type="gramStart"/>
+      <w:r>
+        <w:rPr>
+          <w:rFonts w:ascii="inherit" w:hAnsi="inherit"/>
+          <w:color w:val="3E3E3E"/>
+        </w:rPr>
+        <w:t>2][</w:t>
+      </w:r>
+      <w:proofErr w:type="gramEnd"/>
+      <w:r>
+        <w:rPr>
+          <w:rFonts w:ascii="inherit" w:hAnsi="inherit"/>
+          <w:color w:val="3E3E3E"/>
+        </w:rPr>
+        <w:t>"c"][3].x</w:t>
+      </w:r>
+    </w:p>
+    <w:p>
+      <w:pPr>
+        <w:pStyle w:val="wpproquizquestionlistitem"/>
+        <w:numPr>
+          <w:ilvl w:val="1"/>
+          <w:numId w:val="5"/>
+        </w:numPr>
+        <w:spacing w:before="0" w:beforeAutospacing="0" w:after="120" w:afterAutospacing="0"/>
+        <w:textAlignment w:val="baseline"/>
+        <w:rPr>
+          <w:rFonts w:ascii="inherit" w:hAnsi="inherit"/>
+          <w:color w:val="3E3E3E"/>
+        </w:rPr>
+      </w:pPr>
+      <w:r>
+        <w:rPr>
+          <w:rFonts w:ascii="inherit" w:hAnsi="inherit"/>
+          <w:color w:val="3E3E3E"/>
+        </w:rPr>
+        <w:object w:dxaOrig="225" w:dyaOrig="225" w14:anchorId="4512E2AB">
+          <v:shape id="_x0000_i1276" type="#_x0000_t75" style="width:18pt;height:16.35pt" o:ole="">
+            <v:imagedata r:id="rId10" o:title=""/>
+          </v:shape>
+          <w:control r:id="rId66" w:name="DefaultOcxName211" w:shapeid="_x0000_i1276"/>
+        </w:object>
+      </w:r>
+      <w:r>
+        <w:rPr>
+          <w:rFonts w:ascii="inherit" w:hAnsi="inherit"/>
+          <w:color w:val="3E3E3E"/>
+        </w:rPr>
+        <w:t>All of above</w:t>
+      </w:r>
+    </w:p>
+    <w:p>
+      <w:pPr>
+        <w:pStyle w:val="wpproquizquestionlistitem"/>
+        <w:spacing w:before="0" w:beforeAutospacing="0" w:after="120" w:afterAutospacing="0"/>
+        <w:textAlignment w:val="baseline"/>
+        <w:rPr>
+          <w:rFonts w:ascii="inherit" w:hAnsi="inherit"/>
+          <w:color w:val="3E3E3E"/>
+        </w:rPr>
+      </w:pPr>
+    </w:p>
+    <w:p/>
     <w:sectPr>
       <w:pgSz w:w="11906" w:h="16838"/>
       <w:pgMar w:top="1440" w:right="1440" w:bottom="1440" w:left="1440" w:header="720" w:footer="720" w:gutter="0"/>
@@ -2503,9 +3552,9 @@
     </w:lvl>
   </w:abstractNum>
   <w:abstractNum w:abstractNumId="2" w15:restartNumberingAfterBreak="0">
-    <w:nsid w:val="521A70D4"/>
+    <w:nsid w:val="520141AC"/>
     <w:multiLevelType w:val="multilevel"/>
-    <w:tmpl w:val="65087994"/>
+    <w:tmpl w:val="25F483EE"/>
     <w:lvl w:ilvl="0">
       <w:start w:val="1"/>
       <w:numFmt w:val="decimal"/>
@@ -2620,9 +3669,9 @@
     </w:lvl>
   </w:abstractNum>
   <w:abstractNum w:abstractNumId="3" w15:restartNumberingAfterBreak="0">
-    <w:nsid w:val="616708CA"/>
+    <w:nsid w:val="521A70D4"/>
     <w:multiLevelType w:val="multilevel"/>
-    <w:tmpl w:val="9D00951C"/>
+    <w:tmpl w:val="65087994"/>
     <w:lvl w:ilvl="0">
       <w:start w:val="1"/>
       <w:numFmt w:val="decimal"/>
@@ -2736,17 +3785,137 @@
       </w:pPr>
     </w:lvl>
   </w:abstractNum>
+  <w:abstractNum w:abstractNumId="4" w15:restartNumberingAfterBreak="0">
+    <w:nsid w:val="616708CA"/>
+    <w:multiLevelType w:val="multilevel"/>
+    <w:tmpl w:val="9D00951C"/>
+    <w:lvl w:ilvl="0">
+      <w:start w:val="1"/>
+      <w:numFmt w:val="decimal"/>
+      <w:lvlText w:val="%1."/>
+      <w:lvlJc w:val="left"/>
+      <w:pPr>
+        <w:tabs>
+          <w:tab w:val="num" w:pos="720"/>
+        </w:tabs>
+        <w:ind w:left="720" w:hanging="360"/>
+      </w:pPr>
+    </w:lvl>
+    <w:lvl w:ilvl="1">
+      <w:start w:val="1"/>
+      <w:numFmt w:val="bullet"/>
+      <w:lvlText w:val="o"/>
+      <w:lvlJc w:val="left"/>
+      <w:pPr>
+        <w:tabs>
+          <w:tab w:val="num" w:pos="1440"/>
+        </w:tabs>
+        <w:ind w:left="1440" w:hanging="360"/>
+      </w:pPr>
+      <w:rPr>
+        <w:rFonts w:ascii="Courier New" w:hAnsi="Courier New" w:hint="default"/>
+        <w:sz w:val="20"/>
+      </w:rPr>
+    </w:lvl>
+    <w:lvl w:ilvl="2" w:tentative="1">
+      <w:start w:val="1"/>
+      <w:numFmt w:val="decimal"/>
+      <w:lvlText w:val="%3."/>
+      <w:lvlJc w:val="left"/>
+      <w:pPr>
+        <w:tabs>
+          <w:tab w:val="num" w:pos="2160"/>
+        </w:tabs>
+        <w:ind w:left="2160" w:hanging="360"/>
+      </w:pPr>
+    </w:lvl>
+    <w:lvl w:ilvl="3" w:tentative="1">
+      <w:start w:val="1"/>
+      <w:numFmt w:val="decimal"/>
+      <w:lvlText w:val="%4."/>
+      <w:lvlJc w:val="left"/>
+      <w:pPr>
+        <w:tabs>
+          <w:tab w:val="num" w:pos="2880"/>
+        </w:tabs>
+        <w:ind w:left="2880" w:hanging="360"/>
+      </w:pPr>
+    </w:lvl>
+    <w:lvl w:ilvl="4" w:tentative="1">
+      <w:start w:val="1"/>
+      <w:numFmt w:val="decimal"/>
+      <w:lvlText w:val="%5."/>
+      <w:lvlJc w:val="left"/>
+      <w:pPr>
+        <w:tabs>
+          <w:tab w:val="num" w:pos="3600"/>
+        </w:tabs>
+        <w:ind w:left="3600" w:hanging="360"/>
+      </w:pPr>
+    </w:lvl>
+    <w:lvl w:ilvl="5" w:tentative="1">
+      <w:start w:val="1"/>
+      <w:numFmt w:val="decimal"/>
+      <w:lvlText w:val="%6."/>
+      <w:lvlJc w:val="left"/>
+      <w:pPr>
+        <w:tabs>
+          <w:tab w:val="num" w:pos="4320"/>
+        </w:tabs>
+        <w:ind w:left="4320" w:hanging="360"/>
+      </w:pPr>
+    </w:lvl>
+    <w:lvl w:ilvl="6" w:tentative="1">
+      <w:start w:val="1"/>
+      <w:numFmt w:val="decimal"/>
+      <w:lvlText w:val="%7."/>
+      <w:lvlJc w:val="left"/>
+      <w:pPr>
+        <w:tabs>
+          <w:tab w:val="num" w:pos="5040"/>
+        </w:tabs>
+        <w:ind w:left="5040" w:hanging="360"/>
+      </w:pPr>
+    </w:lvl>
+    <w:lvl w:ilvl="7" w:tentative="1">
+      <w:start w:val="1"/>
+      <w:numFmt w:val="decimal"/>
+      <w:lvlText w:val="%8."/>
+      <w:lvlJc w:val="left"/>
+      <w:pPr>
+        <w:tabs>
+          <w:tab w:val="num" w:pos="5760"/>
+        </w:tabs>
+        <w:ind w:left="5760" w:hanging="360"/>
+      </w:pPr>
+    </w:lvl>
+    <w:lvl w:ilvl="8" w:tentative="1">
+      <w:start w:val="1"/>
+      <w:numFmt w:val="decimal"/>
+      <w:lvlText w:val="%9."/>
+      <w:lvlJc w:val="left"/>
+      <w:pPr>
+        <w:tabs>
+          <w:tab w:val="num" w:pos="6480"/>
+        </w:tabs>
+        <w:ind w:left="6480" w:hanging="360"/>
+      </w:pPr>
+    </w:lvl>
+  </w:abstractNum>
   <w:num w:numId="1">
     <w:abstractNumId w:val="1"/>
   </w:num>
   <w:num w:numId="2">
-    <w:abstractNumId w:val="2"/>
+    <w:abstractNumId w:val="3"/>
   </w:num>
   <w:num w:numId="3">
-    <w:abstractNumId w:val="3"/>
+    <w:abstractNumId w:val="4"/>
   </w:num>
   <w:num w:numId="4">
     <w:abstractNumId w:val="0"/>
+  </w:num>
+  <w:num w:numId="5">
+    <w:abstractNumId w:val="2"/>
   </w:num>
 </w:numbering>
 </file>
@@ -3552,11 +4721,99 @@
 <ax:ocx xmlns:ax="http://schemas.microsoft.com/office/2006/activeX" xmlns:r="http://schemas.openxmlformats.org/officeDocument/2006/relationships" ax:classid="{5512D118-5CC6-11CF-8D67-00AA00BDCE1D}" ax:persistence="persistStream" r:id="rId1"/>
 </file>
 
+<file path=word/activeX/activeX37.xml><?xml version="1.0" encoding="utf-8"?>
+<ax:ocx xmlns:ax="http://schemas.microsoft.com/office/2006/activeX" xmlns:r="http://schemas.openxmlformats.org/officeDocument/2006/relationships" ax:classid="{5512D118-5CC6-11CF-8D67-00AA00BDCE1D}" ax:persistence="persistStream" r:id="rId1"/>
+</file>
+
+<file path=word/activeX/activeX38.xml><?xml version="1.0" encoding="utf-8"?>
+<ax:ocx xmlns:ax="http://schemas.microsoft.com/office/2006/activeX" xmlns:r="http://schemas.openxmlformats.org/officeDocument/2006/relationships" ax:classid="{5512D118-5CC6-11CF-8D67-00AA00BDCE1D}" ax:persistence="persistStream" r:id="rId1"/>
+</file>
+
+<file path=word/activeX/activeX39.xml><?xml version="1.0" encoding="utf-8"?>
+<ax:ocx xmlns:ax="http://schemas.microsoft.com/office/2006/activeX" xmlns:r="http://schemas.openxmlformats.org/officeDocument/2006/relationships" ax:classid="{5512D118-5CC6-11CF-8D67-00AA00BDCE1D}" ax:persistence="persistStream" r:id="rId1"/>
+</file>
+
 <file path=word/activeX/activeX4.xml><?xml version="1.0" encoding="utf-8"?>
 <ax:ocx xmlns:ax="http://schemas.microsoft.com/office/2006/activeX" xmlns:r="http://schemas.openxmlformats.org/officeDocument/2006/relationships" ax:classid="{5512D118-5CC6-11CF-8D67-00AA00BDCE1D}" ax:persistence="persistStream" r:id="rId1"/>
 </file>
 
+<file path=word/activeX/activeX40.xml><?xml version="1.0" encoding="utf-8"?>
+<ax:ocx xmlns:ax="http://schemas.microsoft.com/office/2006/activeX" xmlns:r="http://schemas.openxmlformats.org/officeDocument/2006/relationships" ax:classid="{5512D118-5CC6-11CF-8D67-00AA00BDCE1D}" ax:persistence="persistStream" r:id="rId1"/>
+</file>
+
+<file path=word/activeX/activeX41.xml><?xml version="1.0" encoding="utf-8"?>
+<ax:ocx xmlns:ax="http://schemas.microsoft.com/office/2006/activeX" xmlns:r="http://schemas.openxmlformats.org/officeDocument/2006/relationships" ax:classid="{5512D118-5CC6-11CF-8D67-00AA00BDCE1D}" ax:persistence="persistStream" r:id="rId1"/>
+</file>
+
+<file path=word/activeX/activeX42.xml><?xml version="1.0" encoding="utf-8"?>
+<ax:ocx xmlns:ax="http://schemas.microsoft.com/office/2006/activeX" xmlns:r="http://schemas.openxmlformats.org/officeDocument/2006/relationships" ax:classid="{5512D118-5CC6-11CF-8D67-00AA00BDCE1D}" ax:persistence="persistStream" r:id="rId1"/>
+</file>
+
+<file path=word/activeX/activeX43.xml><?xml version="1.0" encoding="utf-8"?>
+<ax:ocx xmlns:ax="http://schemas.microsoft.com/office/2006/activeX" xmlns:r="http://schemas.openxmlformats.org/officeDocument/2006/relationships" ax:classid="{5512D118-5CC6-11CF-8D67-00AA00BDCE1D}" ax:persistence="persistStream" r:id="rId1"/>
+</file>
+
+<file path=word/activeX/activeX44.xml><?xml version="1.0" encoding="utf-8"?>
+<ax:ocx xmlns:ax="http://schemas.microsoft.com/office/2006/activeX" xmlns:r="http://schemas.openxmlformats.org/officeDocument/2006/relationships" ax:classid="{5512D118-5CC6-11CF-8D67-00AA00BDCE1D}" ax:persistence="persistStream" r:id="rId1"/>
+</file>
+
+<file path=word/activeX/activeX45.xml><?xml version="1.0" encoding="utf-8"?>
+<ax:ocx xmlns:ax="http://schemas.microsoft.com/office/2006/activeX" xmlns:r="http://schemas.openxmlformats.org/officeDocument/2006/relationships" ax:classid="{5512D118-5CC6-11CF-8D67-00AA00BDCE1D}" ax:persistence="persistStream" r:id="rId1"/>
+</file>
+
+<file path=word/activeX/activeX46.xml><?xml version="1.0" encoding="utf-8"?>
+<ax:ocx xmlns:ax="http://schemas.microsoft.com/office/2006/activeX" xmlns:r="http://schemas.openxmlformats.org/officeDocument/2006/relationships" ax:classid="{5512D118-5CC6-11CF-8D67-00AA00BDCE1D}" ax:persistence="persistStream" r:id="rId1"/>
+</file>
+
+<file path=word/activeX/activeX47.xml><?xml version="1.0" encoding="utf-8"?>
+<ax:ocx xmlns:ax="http://schemas.microsoft.com/office/2006/activeX" xmlns:r="http://schemas.openxmlformats.org/officeDocument/2006/relationships" ax:classid="{5512D118-5CC6-11CF-8D67-00AA00BDCE1D}" ax:persistence="persistStream" r:id="rId1"/>
+</file>
+
+<file path=word/activeX/activeX48.xml><?xml version="1.0" encoding="utf-8"?>
+<ax:ocx xmlns:ax="http://schemas.microsoft.com/office/2006/activeX" xmlns:r="http://schemas.openxmlformats.org/officeDocument/2006/relationships" ax:classid="{5512D118-5CC6-11CF-8D67-00AA00BDCE1D}" ax:persistence="persistStream" r:id="rId1"/>
+</file>
+
+<file path=word/activeX/activeX49.xml><?xml version="1.0" encoding="utf-8"?>
+<ax:ocx xmlns:ax="http://schemas.microsoft.com/office/2006/activeX" xmlns:r="http://schemas.openxmlformats.org/officeDocument/2006/relationships" ax:classid="{5512D118-5CC6-11CF-8D67-00AA00BDCE1D}" ax:persistence="persistStream" r:id="rId1"/>
+</file>
+
 <file path=word/activeX/activeX5.xml><?xml version="1.0" encoding="utf-8"?>
+<ax:ocx xmlns:ax="http://schemas.microsoft.com/office/2006/activeX" xmlns:r="http://schemas.openxmlformats.org/officeDocument/2006/relationships" ax:classid="{5512D118-5CC6-11CF-8D67-00AA00BDCE1D}" ax:persistence="persistStream" r:id="rId1"/>
+</file>
+
+<file path=word/activeX/activeX50.xml><?xml version="1.0" encoding="utf-8"?>
+<ax:ocx xmlns:ax="http://schemas.microsoft.com/office/2006/activeX" xmlns:r="http://schemas.openxmlformats.org/officeDocument/2006/relationships" ax:classid="{5512D118-5CC6-11CF-8D67-00AA00BDCE1D}" ax:persistence="persistStream" r:id="rId1"/>
+</file>
+
+<file path=word/activeX/activeX51.xml><?xml version="1.0" encoding="utf-8"?>
+<ax:ocx xmlns:ax="http://schemas.microsoft.com/office/2006/activeX" xmlns:r="http://schemas.openxmlformats.org/officeDocument/2006/relationships" ax:classid="{5512D118-5CC6-11CF-8D67-00AA00BDCE1D}" ax:persistence="persistStream" r:id="rId1"/>
+</file>
+
+<file path=word/activeX/activeX52.xml><?xml version="1.0" encoding="utf-8"?>
+<ax:ocx xmlns:ax="http://schemas.microsoft.com/office/2006/activeX" xmlns:r="http://schemas.openxmlformats.org/officeDocument/2006/relationships" ax:classid="{5512D118-5CC6-11CF-8D67-00AA00BDCE1D}" ax:persistence="persistStream" r:id="rId1"/>
+</file>
+
+<file path=word/activeX/activeX53.xml><?xml version="1.0" encoding="utf-8"?>
+<ax:ocx xmlns:ax="http://schemas.microsoft.com/office/2006/activeX" xmlns:r="http://schemas.openxmlformats.org/officeDocument/2006/relationships" ax:classid="{5512D118-5CC6-11CF-8D67-00AA00BDCE1D}" ax:persistence="persistStream" r:id="rId1"/>
+</file>
+
+<file path=word/activeX/activeX54.xml><?xml version="1.0" encoding="utf-8"?>
+<ax:ocx xmlns:ax="http://schemas.microsoft.com/office/2006/activeX" xmlns:r="http://schemas.openxmlformats.org/officeDocument/2006/relationships" ax:classid="{5512D118-5CC6-11CF-8D67-00AA00BDCE1D}" ax:persistence="persistStream" r:id="rId1"/>
+</file>
+
+<file path=word/activeX/activeX55.xml><?xml version="1.0" encoding="utf-8"?>
+<ax:ocx xmlns:ax="http://schemas.microsoft.com/office/2006/activeX" xmlns:r="http://schemas.openxmlformats.org/officeDocument/2006/relationships" ax:classid="{5512D118-5CC6-11CF-8D67-00AA00BDCE1D}" ax:persistence="persistStream" r:id="rId1"/>
+</file>
+
+<file path=word/activeX/activeX56.xml><?xml version="1.0" encoding="utf-8"?>
+<ax:ocx xmlns:ax="http://schemas.microsoft.com/office/2006/activeX" xmlns:r="http://schemas.openxmlformats.org/officeDocument/2006/relationships" ax:classid="{5512D118-5CC6-11CF-8D67-00AA00BDCE1D}" ax:persistence="persistStream" r:id="rId1"/>
+</file>
+
+<file path=word/activeX/activeX57.xml><?xml version="1.0" encoding="utf-8"?>
+<ax:ocx xmlns:ax="http://schemas.microsoft.com/office/2006/activeX" xmlns:r="http://schemas.openxmlformats.org/officeDocument/2006/relationships" ax:classid="{5512D118-5CC6-11CF-8D67-00AA00BDCE1D}" ax:persistence="persistStream" r:id="rId1"/>
+</file>
+
+<file path=word/activeX/activeX58.xml><?xml version="1.0" encoding="utf-8"?>
 <ax:ocx xmlns:ax="http://schemas.microsoft.com/office/2006/activeX" xmlns:r="http://schemas.openxmlformats.org/officeDocument/2006/relationships" ax:classid="{5512D118-5CC6-11CF-8D67-00AA00BDCE1D}" ax:persistence="persistStream" r:id="rId1"/>
 </file>
 
